--- a/doc/decisionMEB.docx
+++ b/doc/decisionMEB.docx
@@ -65,7 +65,7 @@
     <w:p>
       <w:r>
         <w:pict w14:anchorId="604A1913">
-          <v:rect id="_x0000_i1067" style="width:0;height:1.5pt" o:hralign="center" o:hrstd="t" o:hr="t" fillcolor="#a0a0a0" stroked="f"/>
+          <v:rect id="_x0000_i1025" style="width:0;height:1.5pt" o:hralign="center" o:hrstd="t" o:hr="t" fillcolor="#a0a0a0" stroked="f"/>
         </w:pict>
       </w:r>
     </w:p>
@@ -216,7 +216,7 @@
     <w:p>
       <w:r>
         <w:pict w14:anchorId="15B0E1D2">
-          <v:rect id="_x0000_i1068" style="width:0;height:1.5pt" o:hralign="center" o:hrstd="t" o:hr="t" fillcolor="#a0a0a0" stroked="f"/>
+          <v:rect id="_x0000_i1026" style="width:0;height:1.5pt" o:hralign="center" o:hrstd="t" o:hr="t" fillcolor="#a0a0a0" stroked="f"/>
         </w:pict>
       </w:r>
     </w:p>
@@ -278,7 +278,6 @@
       </w:r>
       <w:r>
         <w:br/>
-        <w:t>[</w:t>
       </w:r>
       <w:r>
         <w:br/>
@@ -289,43 +288,53 @@
       </w:r>
       <w:proofErr w:type="spellEnd"/>
       <w:r>
-        <w:t>(x)\</w:t>
+        <w:t>(x)</w:t>
+      </w:r>
+      <w:r>
+        <w:t xml:space="preserve"> </w:t>
+      </w:r>
+      <w:r>
+        <w:rPr>
+          <w:rFonts w:ascii="Cambria Math" w:hAnsi="Cambria Math" w:cs="Cambria Math"/>
+        </w:rPr>
+        <w:t>∝</w:t>
+      </w:r>
+      <w:r>
+        <w:t xml:space="preserve"> e^{-</w:t>
       </w:r>
       <w:proofErr w:type="spellStart"/>
       <w:r>
-        <w:t>propto</w:t>
+        <w:t>λ</w:t>
+      </w:r>
+      <w:r>
+        <w:t>_i</w:t>
       </w:r>
       <w:proofErr w:type="spellEnd"/>
       <w:r>
-        <w:t xml:space="preserve"> e^{-\</w:t>
+        <w:t xml:space="preserve"> x},</w:t>
+      </w:r>
+      <w:r>
+        <w:t xml:space="preserve"> </w:t>
+      </w:r>
+      <w:r>
+        <w:t xml:space="preserve"> x</w:t>
+      </w:r>
+      <w:r>
+        <w:t xml:space="preserve"> </w:t>
+      </w:r>
+      <w:r>
+        <w:t xml:space="preserve">\in </w:t>
       </w:r>
       <w:proofErr w:type="spellStart"/>
       <w:r>
-        <w:t>lambda_i</w:t>
+        <w:t>I_i</w:t>
       </w:r>
       <w:proofErr w:type="spellEnd"/>
       <w:r>
-        <w:t xml:space="preserve"> x},\</w:t>
-      </w:r>
-      <w:proofErr w:type="spellStart"/>
-      <w:r>
-        <w:t>qquad</w:t>
-      </w:r>
-      <w:proofErr w:type="spellEnd"/>
-      <w:r>
-        <w:t xml:space="preserve"> x\in </w:t>
-      </w:r>
-      <w:proofErr w:type="spellStart"/>
-      <w:r>
-        <w:t>I_i</w:t>
-      </w:r>
-      <w:proofErr w:type="spellEnd"/>
-      <w:r>
         <w:t>,</w:t>
       </w:r>
       <w:r>
         <w:br/>
-        <w:t>]</w:t>
       </w:r>
       <w:r>
         <w:br/>
@@ -333,7 +342,7 @@
       </w:r>
       <w:r>
         <w:br/>
-        <w:t>(\max_{</w:t>
+        <w:t>max_{</w:t>
       </w:r>
       <w:proofErr w:type="spellStart"/>
       <w:r>
@@ -341,7 +350,13 @@
       </w:r>
       <w:proofErr w:type="spellEnd"/>
       <w:r>
-        <w:t>}H(</w:t>
+        <w:t>}</w:t>
+      </w:r>
+      <w:r>
+        <w:t xml:space="preserve"> </w:t>
+      </w:r>
+      <w:r>
+        <w:t>H(</w:t>
       </w:r>
       <w:proofErr w:type="spellStart"/>
       <w:r>
@@ -349,7 +364,7 @@
       </w:r>
       <w:proofErr w:type="spellEnd"/>
       <w:r>
-        <w:t>)) subject to normalization and mean constraints.</w:t>
+        <w:t>) subject to normalization and mean constraints.</w:t>
       </w:r>
     </w:p>
     <w:p>
@@ -368,7 +383,6 @@
       </w:r>
       <w:r>
         <w:br/>
-        <w:t>[</w:t>
       </w:r>
       <w:r>
         <w:br/>
@@ -391,40 +405,54 @@
         <w:t>)</w:t>
       </w:r>
       <w:r>
+        <w:t xml:space="preserve"> </w:t>
+      </w:r>
+      <w:r>
+        <w:t>= H(</w:t>
+      </w:r>
+      <w:proofErr w:type="spellStart"/>
+      <w:r>
+        <w:t>f_i</w:t>
+      </w:r>
+      <w:proofErr w:type="spellEnd"/>
+      <w:r>
+        <w:t xml:space="preserve">) - </w:t>
+      </w:r>
+      <w:r>
+        <w:t>γ</w:t>
+      </w:r>
+      <w:r>
+        <w:t xml:space="preserve"> {E}_{</w:t>
+      </w:r>
+      <w:proofErr w:type="spellStart"/>
+      <w:r>
+        <w:t>f_i</w:t>
+      </w:r>
+      <w:proofErr w:type="spellEnd"/>
+      <w:r>
+        <w:t>}</w:t>
+      </w:r>
+      <w:r>
+        <w:t xml:space="preserve"> </w:t>
+      </w:r>
+      <w:r>
+        <w:t>[L(x)],</w:t>
+      </w:r>
+      <w:r>
         <w:br/>
-        <w:t>= H(</w:t>
-      </w:r>
-      <w:proofErr w:type="spellStart"/>
-      <w:r>
-        <w:t>f_i</w:t>
-      </w:r>
-      <w:proofErr w:type="spellEnd"/>
-      <w:r>
-        <w:t>) - \gamma \</w:t>
-      </w:r>
-      <w:proofErr w:type="spellStart"/>
-      <w:r>
-        <w:t>mathbb</w:t>
-      </w:r>
-      <w:proofErr w:type="spellEnd"/>
-      <w:r>
-        <w:t>{E}_{</w:t>
-      </w:r>
-      <w:proofErr w:type="spellStart"/>
-      <w:r>
-        <w:t>f_i</w:t>
-      </w:r>
-      <w:proofErr w:type="spellEnd"/>
-      <w:r>
-        <w:t>}[L(x)],</w:t>
       </w:r>
       <w:r>
         <w:br/>
-        <w:t>]</w:t>
-      </w:r>
-      <w:r>
-        <w:br/>
-        <w:t>where (\gamma&gt;0) tunes the emphasis on high-loss (or high-reward) regions.</w:t>
+        <w:t>where (</w:t>
+      </w:r>
+      <w:r>
+        <w:t>γ</w:t>
+      </w:r>
+      <w:r>
+        <w:t xml:space="preserve"> </w:t>
+      </w:r>
+      <w:r>
+        <w:t>&gt;0) tunes the emphasis on high-loss (or high-reward) regions.</w:t>
       </w:r>
       <w:r>
         <w:br/>
@@ -442,7 +470,6 @@
       </w:r>
       <w:r>
         <w:br/>
-        <w:t>[</w:t>
       </w:r>
       <w:r>
         <w:br/>
@@ -453,27 +480,45 @@
       </w:r>
       <w:proofErr w:type="spellEnd"/>
       <w:r>
-        <w:t>(x)\</w:t>
+        <w:t>(x)</w:t>
+      </w:r>
+      <w:r>
+        <w:t xml:space="preserve"> </w:t>
+      </w:r>
+      <w:r>
+        <w:rPr>
+          <w:rFonts w:ascii="Cambria Math" w:hAnsi="Cambria Math" w:cs="Cambria Math"/>
+        </w:rPr>
+        <w:t>∝</w:t>
+      </w:r>
+      <w:r>
+        <w:t xml:space="preserve"> \exp!(-</w:t>
       </w:r>
       <w:proofErr w:type="spellStart"/>
       <w:r>
-        <w:t>propto</w:t>
+        <w:t>λ</w:t>
+      </w:r>
+      <w:r>
+        <w:t>_i</w:t>
       </w:r>
       <w:proofErr w:type="spellEnd"/>
       <w:r>
-        <w:t xml:space="preserve"> \exp!\big(-\</w:t>
-      </w:r>
-      <w:proofErr w:type="spellStart"/>
-      <w:r>
-        <w:t>lambda_i</w:t>
-      </w:r>
-      <w:proofErr w:type="spellEnd"/>
-      <w:r>
-        <w:t xml:space="preserve"> x-\gamma L(x)\big),</w:t>
+        <w:t xml:space="preserve"> x-</w:t>
+      </w:r>
+      <w:r>
+        <w:t xml:space="preserve"> γ</w:t>
+      </w:r>
+      <w:r>
+        <w:t xml:space="preserve"> L(x)</w:t>
+      </w:r>
+      <w:r>
+        <w:t xml:space="preserve"> </w:t>
+      </w:r>
+      <w:r>
+        <w:t>),</w:t>
       </w:r>
       <w:r>
         <w:br/>
-        <w:t>]</w:t>
       </w:r>
       <w:r>
         <w:br/>
@@ -501,28 +546,34 @@
       <w:r>
         <w:br/>
       </w:r>
+      <w:proofErr w:type="spellStart"/>
+      <w:r>
+        <w:t>w_s</w:t>
+      </w:r>
+      <w:proofErr w:type="spellEnd"/>
+      <w:r>
+        <w:t xml:space="preserve"> </w:t>
+      </w:r>
+      <w:r>
+        <w:rPr>
+          <w:rFonts w:ascii="Cambria Math" w:hAnsi="Cambria Math" w:cs="Cambria Math"/>
+        </w:rPr>
+        <w:t>∝</w:t>
+      </w:r>
+      <w:r>
+        <w:t xml:space="preserve"> e^{-</w:t>
+      </w:r>
+      <w:r>
+        <w:t>γ</w:t>
+      </w:r>
+      <w:r>
+        <w:t xml:space="preserve"> L_s}</w:t>
+      </w:r>
+      <w:r>
+        <w:br/>
+      </w:r>
       <w:r>
         <w:lastRenderedPageBreak/>
-        <w:t>(</w:t>
-      </w:r>
-      <w:proofErr w:type="spellStart"/>
-      <w:r>
-        <w:t>w_s</w:t>
-      </w:r>
-      <w:proofErr w:type="spellEnd"/>
-      <w:r>
-        <w:t>\</w:t>
-      </w:r>
-      <w:proofErr w:type="spellStart"/>
-      <w:r>
-        <w:t>propto</w:t>
-      </w:r>
-      <w:proofErr w:type="spellEnd"/>
-      <w:r>
-        <w:t xml:space="preserve"> e^{-\gamma L_s})</w:t>
-      </w:r>
-      <w:r>
-        <w:br/>
         <w:t>to a Monte-Carlo ensemble of standard-MEB paths—computationally simpler yet equivalent to a first-order tilt.</w:t>
       </w:r>
     </w:p>
@@ -554,7 +605,7 @@
     <w:p>
       <w:r>
         <w:pict w14:anchorId="3DD3E8B1">
-          <v:rect id="_x0000_i1069" style="width:0;height:1.5pt" o:hralign="center" o:hrstd="t" o:hr="t" fillcolor="#a0a0a0" stroked="f"/>
+          <v:rect id="_x0000_i1027" style="width:0;height:1.5pt" o:hralign="center" o:hrstd="t" o:hr="t" fillcolor="#a0a0a0" stroked="f"/>
         </w:pict>
       </w:r>
     </w:p>
@@ -1026,7 +1077,7 @@
     <w:p>
       <w:r>
         <w:pict w14:anchorId="05929902">
-          <v:rect id="_x0000_i1070" style="width:0;height:1.5pt" o:hralign="center" o:hrstd="t" o:hr="t" fillcolor="#a0a0a0" stroked="f"/>
+          <v:rect id="_x0000_i1028" style="width:0;height:1.5pt" o:hralign="center" o:hrstd="t" o:hr="t" fillcolor="#a0a0a0" stroked="f"/>
         </w:pict>
       </w:r>
     </w:p>
@@ -1120,7 +1171,7 @@
     <w:p>
       <w:r>
         <w:pict w14:anchorId="640498DF">
-          <v:rect id="_x0000_i1071" style="width:0;height:1.5pt" o:hralign="center" o:hrstd="t" o:hr="t" fillcolor="#a0a0a0" stroked="f"/>
+          <v:rect id="_x0000_i1029" style="width:0;height:1.5pt" o:hralign="center" o:hrstd="t" o:hr="t" fillcolor="#a0a0a0" stroked="f"/>
         </w:pict>
       </w:r>
     </w:p>
@@ -1136,7 +1187,6 @@
           <w:b/>
           <w:bCs/>
         </w:rPr>
-        <w:lastRenderedPageBreak/>
         <w:t>5 Indicative references</w:t>
       </w:r>
     </w:p>
@@ -1152,6 +1202,7 @@
         <w:rPr>
           <w:lang w:val="it-IT"/>
         </w:rPr>
+        <w:lastRenderedPageBreak/>
         <w:t>Vinod</w:t>
       </w:r>
       <w:proofErr w:type="spellEnd"/>
@@ -1418,7 +1469,7 @@
     <w:p>
       <w:r>
         <w:pict w14:anchorId="1F69973A">
-          <v:rect id="_x0000_i1072" style="width:0;height:1.5pt" o:hralign="center" o:hrstd="t" o:hr="t" fillcolor="#a0a0a0" stroked="f"/>
+          <v:rect id="_x0000_i1030" style="width:0;height:1.5pt" o:hralign="center" o:hrstd="t" o:hr="t" fillcolor="#a0a0a0" stroked="f"/>
         </w:pict>
       </w:r>
     </w:p>
@@ -1493,7 +1544,7 @@
     <w:p>
       <w:r>
         <w:pict w14:anchorId="30DB5B58">
-          <v:rect id="_x0000_i1073" style="width:0;height:1.5pt" o:hralign="center" o:hrstd="t" o:hr="t" fillcolor="#a0a0a0" stroked="f"/>
+          <v:rect id="_x0000_i1031" style="width:0;height:1.5pt" o:hralign="center" o:hrstd="t" o:hr="t" fillcolor="#a0a0a0" stroked="f"/>
         </w:pict>
       </w:r>
     </w:p>
@@ -1528,9 +1579,14 @@
       </w:r>
       <w:proofErr w:type="spellEnd"/>
       <w:r>
-        <w:t>{\lambda}_</w:t>
+        <w:t>{\</w:t>
+      </w:r>
+      <w:proofErr w:type="gramStart"/>
+      <w:r>
+        <w:t>lambda}_</w:t>
       </w:r>
       <w:proofErr w:type="spellStart"/>
+      <w:proofErr w:type="gramEnd"/>
       <w:r>
         <w:t>i</w:t>
       </w:r>
@@ -1557,10 +1613,68 @@
     <w:p>
       <w:r>
         <w:pict w14:anchorId="3B4BBCBF">
-          <v:rect id="_x0000_i1087" style="width:0;height:1.5pt" o:hralign="center" o:hrstd="t" o:hrnoshade="t" o:hr="t" fillcolor="gray" stroked="f"/>
+          <v:rect id="_x0000_i1032" style="width:0;height:1.5pt" o:hralign="center" o:hrstd="t" o:hrnoshade="t" o:hr="t" fillcolor="gray" stroked="f"/>
         </w:pict>
       </w:r>
     </w:p>
+    <w:p/>
+    <w:p>
+      <w:r>
+        <w:t xml:space="preserve">That's a very insightful question. The core answer is </w:t>
+      </w:r>
+      <w:r>
+        <w:rPr>
+          <w:b/>
+          <w:bCs/>
+        </w:rPr>
+        <w:t>yes, the Objective-Aware MEB (OA-MEB) functional can and should be adapted for use with time series forecasts.</w:t>
+      </w:r>
+    </w:p>
+    <w:p>
+      <w:r>
+        <w:t xml:space="preserve">The principle remains the same, but the MEB is applied to the </w:t>
+      </w:r>
+      <w:r>
+        <w:rPr>
+          <w:b/>
+          <w:bCs/>
+        </w:rPr>
+        <w:t>forecast errors</w:t>
+      </w:r>
+      <w:r>
+        <w:t xml:space="preserve"> or the </w:t>
+      </w:r>
+      <w:r>
+        <w:rPr>
+          <w:b/>
+          <w:bCs/>
+        </w:rPr>
+        <w:t>residuals</w:t>
+      </w:r>
+      <w:r>
+        <w:t xml:space="preserve"> of the time series model, not the original time series or the forecast itself. This allows MEB to generate realistic, dependent future scenarios for the stochastic input</w:t>
+      </w:r>
+      <w:r>
+        <w:t xml:space="preserve"> </w:t>
+      </w:r>
+      <w:r>
+        <w:rPr>
+          <w:b/>
+          <w:bCs/>
+        </w:rPr>
+        <w:t>ρ</w:t>
+      </w:r>
+      <w:r>
+        <w:t>.</w:t>
+      </w:r>
+    </w:p>
+    <w:p>
+      <w:r>
+        <w:pict w14:anchorId="53A32B4F">
+          <v:rect id="_x0000_i1033" style="width:0;height:1.5pt" o:hralign="center" o:hrstd="t" o:hrnoshade="t" o:hr="t" fillcolor="gray" stroked="f"/>
+        </w:pict>
+      </w:r>
+    </w:p>
     <w:p>
       <w:pPr>
         <w:rPr>
@@ -1574,1708 +1688,896 @@
           <w:b/>
           <w:bCs/>
         </w:rPr>
-        <w:t>🐍</w:t>
-      </w:r>
-      <w:r>
-        <w:rPr>
-          <w:b/>
-          <w:bCs/>
-        </w:rPr>
-        <w:t xml:space="preserve"> Python Stub for Objective-Aware MEB (Importance Weighting)</w:t>
-      </w:r>
-    </w:p>
-    <w:p>
-      <w:r>
-        <w:t>This stub focuses on the scenario generation part, assuming you have already solved for the optimal first-stage decision $\</w:t>
-      </w:r>
+        <w:lastRenderedPageBreak/>
+        <w:t>💡</w:t>
+      </w:r>
+      <w:r>
+        <w:rPr>
+          <w:b/>
+          <w:bCs/>
+        </w:rPr>
+        <w:t xml:space="preserve"> Adapting OA-MEB for AR Model Forecasts</w:t>
+      </w:r>
+    </w:p>
+    <w:p>
+      <w:r>
+        <w:t xml:space="preserve">When you use an </w:t>
+      </w:r>
+      <w:r>
+        <w:rPr>
+          <w:b/>
+          <w:bCs/>
+        </w:rPr>
+        <w:t>Autoregressive (AR) model</w:t>
+      </w:r>
+      <w:r>
+        <w:t xml:space="preserve"> (or any time series model like ARIMA, GARCH, etc.) to produce a point forecast for </w:t>
+      </w:r>
+      <w:r>
+        <w:rPr>
+          <w:b/>
+          <w:bCs/>
+        </w:rPr>
+        <w:t>ρ</w:t>
+      </w:r>
+      <w:r>
+        <w:t>, you are essentially separating the time series into a predictable component and an unpredictable, time-dependent residual component.</w:t>
+      </w:r>
+    </w:p>
+    <w:p>
+      <w:r>
+        <w:t>The OA-MEB framework is adapted as follows:</w:t>
+      </w:r>
+    </w:p>
+    <w:p>
+      <w:pPr>
+        <w:rPr>
+          <w:b/>
+          <w:bCs/>
+        </w:rPr>
+      </w:pPr>
+      <w:r>
+        <w:rPr>
+          <w:b/>
+          <w:bCs/>
+        </w:rPr>
+        <w:t>1. Model the Time Series</w:t>
+      </w:r>
+    </w:p>
+    <w:p>
+      <w:r>
+        <w:t xml:space="preserve">First, you model the time series </w:t>
+      </w:r>
+      <w:r>
+        <w:rPr>
+          <w:b/>
+          <w:bCs/>
+        </w:rPr>
+        <w:t>ρ</w:t>
+      </w:r>
+      <w:r>
+        <w:t xml:space="preserve"> </w:t>
+      </w:r>
+      <w:r>
+        <w:t>_t using your AR model:</w:t>
+      </w:r>
+    </w:p>
+    <w:p>
       <w:proofErr w:type="spellStart"/>
       <w:r>
+        <w:rPr>
+          <w:b/>
+          <w:bCs/>
+        </w:rPr>
+        <w:t>ρ</w:t>
+      </w:r>
+      <w:r>
+        <w:t>_t</w:t>
+      </w:r>
+      <w:proofErr w:type="spellEnd"/>
+      <w:r>
+        <w:t xml:space="preserve"> = </w:t>
+      </w:r>
+      <w:proofErr w:type="gramStart"/>
+      <w:r>
+        <w:t>AR(</w:t>
+      </w:r>
+      <w:r>
+        <w:rPr>
+          <w:b/>
+          <w:bCs/>
+        </w:rPr>
+        <w:t xml:space="preserve"> </w:t>
+      </w:r>
+      <w:r>
+        <w:rPr>
+          <w:b/>
+          <w:bCs/>
+        </w:rPr>
+        <w:t>ρ</w:t>
+      </w:r>
+      <w:proofErr w:type="gramEnd"/>
+      <w:r>
+        <w:t xml:space="preserve"> </w:t>
+      </w:r>
+      <w:r>
+        <w:t xml:space="preserve">_{t-1}, </w:t>
+      </w:r>
+      <w:r>
+        <w:t>.</w:t>
+      </w:r>
+      <w:r>
+        <w:t>) +</w:t>
+      </w:r>
+      <w:r>
+        <w:rPr>
+          <w:rFonts w:ascii="Cambria Math" w:hAnsi="Cambria Math" w:cs="Cambria Math"/>
+          <w:b/>
+          <w:bCs/>
+        </w:rPr>
+        <w:t xml:space="preserve"> ϵ</w:t>
+      </w:r>
+      <w:r>
+        <w:t>_t</w:t>
+      </w:r>
+    </w:p>
+    <w:p>
+      <w:r>
+        <w:t xml:space="preserve">Where </w:t>
+      </w:r>
+      <w:r>
+        <w:rPr>
+          <w:rFonts w:ascii="Cambria Math" w:hAnsi="Cambria Math" w:cs="Cambria Math"/>
+          <w:b/>
+          <w:bCs/>
+        </w:rPr>
+        <w:t>ϵ</w:t>
+      </w:r>
+      <w:r>
+        <w:t xml:space="preserve"> </w:t>
+      </w:r>
+      <w:r>
+        <w:t xml:space="preserve">_t is the </w:t>
+      </w:r>
+      <w:r>
+        <w:rPr>
+          <w:b/>
+          <w:bCs/>
+        </w:rPr>
+        <w:t>residual</w:t>
+      </w:r>
+      <w:r>
+        <w:t xml:space="preserve"> (the unpredictable or random component).</w:t>
+      </w:r>
+    </w:p>
+    <w:p>
+      <w:pPr>
+        <w:rPr>
+          <w:b/>
+          <w:bCs/>
+        </w:rPr>
+      </w:pPr>
+      <w:r>
+        <w:rPr>
+          <w:b/>
+          <w:bCs/>
+        </w:rPr>
+        <w:t>2. Apply MEB to the Residuals (</w:t>
+      </w:r>
+      <w:r>
+        <w:rPr>
+          <w:rFonts w:ascii="Cambria Math" w:hAnsi="Cambria Math" w:cs="Cambria Math"/>
+          <w:b/>
+          <w:bCs/>
+        </w:rPr>
+        <w:t>ϵ</w:t>
+      </w:r>
+      <w:r>
+        <w:rPr>
+          <w:b/>
+          <w:bCs/>
+        </w:rPr>
+        <w:t>_t)</w:t>
+      </w:r>
+    </w:p>
+    <w:p>
+      <w:r>
+        <w:t>Instead of applying MEB to the raw data</w:t>
+      </w:r>
+      <w:r>
+        <w:rPr>
+          <w:b/>
+          <w:bCs/>
+        </w:rPr>
+        <w:t xml:space="preserve"> </w:t>
+      </w:r>
+      <w:proofErr w:type="spellStart"/>
+      <w:r>
+        <w:rPr>
+          <w:b/>
+          <w:bCs/>
+        </w:rPr>
+        <w:t>ρ</w:t>
+      </w:r>
+      <w:r>
+        <w:t>_t</w:t>
+      </w:r>
+      <w:proofErr w:type="spellEnd"/>
+      <w:r>
+        <w:t xml:space="preserve">, you apply it to the historical residuals </w:t>
+      </w:r>
+      <w:r>
+        <w:rPr>
+          <w:rFonts w:ascii="Cambria Math" w:hAnsi="Cambria Math" w:cs="Cambria Math"/>
+          <w:b/>
+          <w:bCs/>
+        </w:rPr>
+        <w:t>ϵ</w:t>
+      </w:r>
+      <w:r>
+        <w:t xml:space="preserve">_t. The MEB generates S alternative, dependent paths of future residuals, </w:t>
+      </w:r>
+      <w:r>
+        <w:t>{</w:t>
+      </w:r>
+      <w:r>
+        <w:rPr>
+          <w:rFonts w:ascii="Cambria Math" w:hAnsi="Cambria Math" w:cs="Cambria Math"/>
+          <w:b/>
+          <w:bCs/>
+        </w:rPr>
+        <w:t>ϵ</w:t>
+      </w:r>
+      <w:r>
+        <w:t xml:space="preserve"> </w:t>
+      </w:r>
+      <w:r>
+        <w:t>_{t+</w:t>
+      </w:r>
+      <w:proofErr w:type="gramStart"/>
+      <w:r>
+        <w:t>1}^</w:t>
+      </w:r>
+      <w:proofErr w:type="gramEnd"/>
+      <w:r>
+        <w:t xml:space="preserve">s, </w:t>
+      </w:r>
+      <w:r>
+        <w:t>…</w:t>
+      </w:r>
+      <w:r>
+        <w:t xml:space="preserve">, </w:t>
+      </w:r>
+      <w:r>
+        <w:rPr>
+          <w:rFonts w:ascii="Cambria Math" w:hAnsi="Cambria Math" w:cs="Cambria Math"/>
+          <w:b/>
+          <w:bCs/>
+        </w:rPr>
+        <w:t>ϵ</w:t>
+      </w:r>
+      <w:r>
+        <w:t>_{</w:t>
+      </w:r>
+      <w:proofErr w:type="spellStart"/>
+      <w:r>
+        <w:t>t+H</w:t>
+      </w:r>
+      <w:proofErr w:type="spellEnd"/>
+      <w:r>
+        <w:t>}^s}_{s=1</w:t>
+      </w:r>
+      <w:r>
+        <w:t>…</w:t>
+      </w:r>
+      <w:r>
+        <w:t>S</w:t>
+      </w:r>
+      <w:r>
+        <w:t>}</w:t>
+      </w:r>
+      <w:r>
+        <w:t>, where H is the forecast horizon.</w:t>
+      </w:r>
+    </w:p>
+    <w:p>
+      <w:pPr>
+        <w:rPr>
+          <w:b/>
+          <w:bCs/>
+        </w:rPr>
+      </w:pPr>
+      <w:r>
+        <w:rPr>
+          <w:b/>
+          <w:bCs/>
+        </w:rPr>
+        <w:t>3. Define the Loss Function $L(</w:t>
+      </w:r>
+      <w:r>
+        <w:rPr>
+          <w:rFonts w:ascii="Cambria Math" w:hAnsi="Cambria Math" w:cs="Cambria Math"/>
+          <w:b/>
+          <w:bCs/>
+        </w:rPr>
+        <w:t>ϵ</w:t>
+      </w:r>
+      <w:r>
+        <w:rPr>
+          <w:b/>
+          <w:bCs/>
+        </w:rPr>
+        <w:t>)</w:t>
+      </w:r>
+    </w:p>
+    <w:p>
+      <w:r>
+        <w:t xml:space="preserve">Since the objective is to bias the generated scenarios </w:t>
+      </w:r>
+      <w:r>
+        <w:rPr>
+          <w:b/>
+          <w:bCs/>
+        </w:rPr>
+        <w:t>ρ</w:t>
+      </w:r>
+      <w:r>
+        <w:t xml:space="preserve"> toward high cost, the loss function must be expressed as a function of the stochastic element the MEB is generating—the residuals </w:t>
+      </w:r>
+      <w:r>
+        <w:rPr>
+          <w:rFonts w:ascii="Cambria Math" w:hAnsi="Cambria Math" w:cs="Cambria Math"/>
+          <w:b/>
+          <w:bCs/>
+        </w:rPr>
+        <w:t>ϵ</w:t>
+      </w:r>
+      <w:r>
+        <w:t>.</w:t>
+      </w:r>
+    </w:p>
+    <w:p>
+      <w:r>
+        <w:t xml:space="preserve">The </w:t>
+      </w:r>
+      <w:r>
+        <w:rPr>
+          <w:b/>
+          <w:bCs/>
+        </w:rPr>
+        <w:t>future scenario</w:t>
+      </w:r>
+      <w:r>
+        <w:t xml:space="preserve"> </w:t>
+      </w:r>
+      <w:r>
+        <w:rPr>
+          <w:b/>
+          <w:bCs/>
+        </w:rPr>
+        <w:t>ρ</w:t>
+      </w:r>
+      <w:r>
+        <w:t xml:space="preserve"> </w:t>
+      </w:r>
+      <w:r>
+        <w:t>_{</w:t>
+      </w:r>
+      <w:proofErr w:type="spellStart"/>
+      <w:r>
+        <w:t>t+</w:t>
+      </w:r>
+      <w:proofErr w:type="gramStart"/>
+      <w:r>
+        <w:t>k</w:t>
+      </w:r>
+      <w:proofErr w:type="spellEnd"/>
+      <w:r>
+        <w:t>}^</w:t>
+      </w:r>
+      <w:proofErr w:type="gramEnd"/>
+      <w:r>
+        <w:t>s is constructed using the deterministic AR forecast and the MEB-generated residual path:</w:t>
+      </w:r>
+    </w:p>
+    <w:p>
+      <w:r>
+        <w:rPr>
+          <w:b/>
+          <w:bCs/>
+        </w:rPr>
+        <w:t>ρ</w:t>
+      </w:r>
+      <w:r>
+        <w:t xml:space="preserve"> </w:t>
+      </w:r>
+      <w:r>
+        <w:t>_{</w:t>
+      </w:r>
+      <w:proofErr w:type="spellStart"/>
+      <w:r>
+        <w:t>t+</w:t>
+      </w:r>
+      <w:proofErr w:type="gramStart"/>
+      <w:r>
+        <w:t>k</w:t>
+      </w:r>
+      <w:proofErr w:type="spellEnd"/>
+      <w:r>
+        <w:t>}^</w:t>
+      </w:r>
+      <w:proofErr w:type="gramEnd"/>
+      <w:r>
+        <w:t>s = Forecast_{</w:t>
+      </w:r>
+      <w:proofErr w:type="spellStart"/>
+      <w:r>
+        <w:t>t+k</w:t>
+      </w:r>
+      <w:proofErr w:type="spellEnd"/>
+      <w:r>
+        <w:t xml:space="preserve">} + </w:t>
+      </w:r>
+      <w:r>
+        <w:rPr>
+          <w:rFonts w:ascii="Cambria Math" w:hAnsi="Cambria Math" w:cs="Cambria Math"/>
+          <w:b/>
+          <w:bCs/>
+        </w:rPr>
+        <w:t>ϵ</w:t>
+      </w:r>
+      <w:r>
+        <w:t>_{</w:t>
+      </w:r>
+      <w:proofErr w:type="spellStart"/>
+      <w:r>
+        <w:t>t+k</w:t>
+      </w:r>
+      <w:proofErr w:type="spellEnd"/>
+      <w:r>
+        <w:t>}^s</w:t>
+      </w:r>
+    </w:p>
+    <w:p>
+      <w:r>
+        <w:t xml:space="preserve">The loss for a path of residuals </w:t>
+      </w:r>
+      <w:r>
+        <w:rPr>
+          <w:rFonts w:ascii="Cambria Math" w:hAnsi="Cambria Math" w:cs="Cambria Math"/>
+          <w:b/>
+          <w:bCs/>
+        </w:rPr>
+        <w:t>ϵ</w:t>
+      </w:r>
+      <w:r>
+        <w:t>^s = (</w:t>
+      </w:r>
+      <w:r>
+        <w:rPr>
+          <w:rFonts w:ascii="Cambria Math" w:hAnsi="Cambria Math" w:cs="Cambria Math"/>
+          <w:b/>
+          <w:bCs/>
+        </w:rPr>
+        <w:t>ϵ</w:t>
+      </w:r>
+      <w:r>
+        <w:t xml:space="preserve"> </w:t>
+      </w:r>
+      <w:r>
+        <w:t>_{t+</w:t>
+      </w:r>
+      <w:proofErr w:type="gramStart"/>
+      <w:r>
+        <w:t>1}^</w:t>
+      </w:r>
+      <w:proofErr w:type="gramEnd"/>
+      <w:r>
+        <w:t xml:space="preserve">s, </w:t>
+      </w:r>
+      <w:r>
+        <w:t>…</w:t>
+      </w:r>
+      <w:r>
+        <w:t xml:space="preserve">, </w:t>
+      </w:r>
+      <w:r>
+        <w:rPr>
+          <w:rFonts w:ascii="Cambria Math" w:hAnsi="Cambria Math" w:cs="Cambria Math"/>
+          <w:b/>
+          <w:bCs/>
+        </w:rPr>
+        <w:t>ϵ</w:t>
+      </w:r>
+      <w:r>
+        <w:t xml:space="preserve"> </w:t>
+      </w:r>
+      <w:r>
+        <w:t>_{</w:t>
+      </w:r>
+      <w:proofErr w:type="spellStart"/>
+      <w:r>
+        <w:t>t+H</w:t>
+      </w:r>
+      <w:proofErr w:type="spellEnd"/>
+      <w:r>
+        <w:t>}^s) is the total second-stage cost over the planning horizon H:</w:t>
+      </w:r>
+    </w:p>
+    <w:p>
+      <w:r>
+        <w:t>L(</w:t>
+      </w:r>
+      <w:r>
+        <w:rPr>
+          <w:rFonts w:ascii="Cambria Math" w:hAnsi="Cambria Math" w:cs="Cambria Math"/>
+          <w:b/>
+          <w:bCs/>
+        </w:rPr>
+        <w:t>ϵ</w:t>
+      </w:r>
+      <w:r>
+        <w:t>^s) = \sum_{k=</w:t>
+      </w:r>
+      <w:proofErr w:type="gramStart"/>
+      <w:r>
+        <w:t>1}^</w:t>
+      </w:r>
+      <w:proofErr w:type="gramEnd"/>
+      <w:r>
+        <w:t xml:space="preserve">H Q(x_{1}^*, </w:t>
+      </w:r>
+      <w:r>
+        <w:rPr>
+          <w:b/>
+          <w:bCs/>
+        </w:rPr>
+        <w:t>ρ</w:t>
+      </w:r>
+      <w:r>
+        <w:t>_{</w:t>
+      </w:r>
+      <w:proofErr w:type="spellStart"/>
+      <w:r>
+        <w:t>t+k</w:t>
+      </w:r>
+      <w:proofErr w:type="spellEnd"/>
+      <w:r>
+        <w:t>}^s)</w:t>
+      </w:r>
+    </w:p>
+    <w:p>
+      <w:r>
+        <w:t>where Q(\</w:t>
+      </w:r>
+      <w:proofErr w:type="spellStart"/>
+      <w:r>
+        <w:t>cdot</w:t>
+      </w:r>
+      <w:proofErr w:type="spellEnd"/>
+      <w:r>
+        <w:t>) is the recourse cost you defined earlier, and x</w:t>
+      </w:r>
+      <w:proofErr w:type="gramStart"/>
+      <w:r>
+        <w:t>_{</w:t>
+      </w:r>
+      <w:proofErr w:type="gramEnd"/>
+      <w:r>
+        <w:t>1}^* is the fixed, optimal first-stage decision.</w:t>
+      </w:r>
+    </w:p>
+    <w:p>
+      <w:pPr>
+        <w:rPr>
+          <w:b/>
+          <w:bCs/>
+        </w:rPr>
+      </w:pPr>
+      <w:r>
+        <w:rPr>
+          <w:b/>
+          <w:bCs/>
+        </w:rPr>
+        <w:t>4. The OA-MEB Functional</w:t>
+      </w:r>
+    </w:p>
+    <w:p>
+      <w:r>
+        <w:t xml:space="preserve">The OA-MEB is then used to bias the </w:t>
+      </w:r>
+      <w:r>
+        <w:rPr>
+          <w:b/>
+          <w:bCs/>
+        </w:rPr>
+        <w:t>resampling of the residuals</w:t>
+      </w:r>
+      <w:r>
+        <w:t xml:space="preserve"> towards those residual paths </w:t>
+      </w:r>
+      <w:r>
+        <w:rPr>
+          <w:rFonts w:ascii="Cambria Math" w:hAnsi="Cambria Math" w:cs="Cambria Math"/>
+          <w:b/>
+          <w:bCs/>
+        </w:rPr>
+        <w:t>ϵ</w:t>
+      </w:r>
+      <w:r>
+        <w:t xml:space="preserve"> that, when added back to the forecast, create high-loss </w:t>
+      </w:r>
+      <w:r>
+        <w:rPr>
+          <w:b/>
+          <w:bCs/>
+        </w:rPr>
+        <w:t>ρ</w:t>
+      </w:r>
+      <w:r>
+        <w:t xml:space="preserve"> scenarios:</w:t>
+      </w:r>
+    </w:p>
+    <w:p>
+      <w:proofErr w:type="spellStart"/>
+      <w:r>
+        <w:t>f_i</w:t>
+      </w:r>
+      <w:proofErr w:type="spellEnd"/>
+      <w:r>
+        <w:t>(</w:t>
+      </w:r>
+      <w:r>
+        <w:rPr>
+          <w:rFonts w:ascii="Cambria Math" w:hAnsi="Cambria Math" w:cs="Cambria Math"/>
+          <w:b/>
+          <w:bCs/>
+        </w:rPr>
+        <w:t>ϵ</w:t>
+      </w:r>
+      <w:r>
+        <w:t xml:space="preserve">) </w:t>
+      </w:r>
+      <w:r>
+        <w:rPr>
+          <w:rFonts w:ascii="Cambria Math" w:hAnsi="Cambria Math" w:cs="Cambria Math"/>
+        </w:rPr>
+        <w:t>∝</w:t>
+      </w:r>
+      <w:r>
+        <w:t xml:space="preserve"> </w:t>
+      </w:r>
+      <w:r>
+        <w:t>\</w:t>
+      </w:r>
+      <w:proofErr w:type="gramStart"/>
+      <w:r>
+        <w:t>exp(</w:t>
+      </w:r>
+      <w:proofErr w:type="gramEnd"/>
+      <w:r>
+        <w:t>-</w:t>
+      </w:r>
+      <w:proofErr w:type="spellStart"/>
+      <w:r>
+        <w:rPr>
+          <w:b/>
+          <w:bCs/>
+        </w:rPr>
+        <w:t>λ</w:t>
+      </w:r>
+      <w:r>
+        <w:t>_i</w:t>
+      </w:r>
+      <w:proofErr w:type="spellEnd"/>
+      <w:r>
+        <w:t xml:space="preserve"> </w:t>
+      </w:r>
+      <w:r>
+        <w:t>·</w:t>
+      </w:r>
+      <w:r>
+        <w:t xml:space="preserve"> </w:t>
+      </w:r>
+      <w:r>
+        <w:rPr>
+          <w:rFonts w:ascii="Cambria Math" w:hAnsi="Cambria Math" w:cs="Cambria Math"/>
+        </w:rPr>
+        <w:t>ϵ</w:t>
+      </w:r>
+      <w:r>
+        <w:t xml:space="preserve"> - </w:t>
+      </w:r>
+      <w:r>
+        <w:t xml:space="preserve">γ </w:t>
+      </w:r>
+      <w:r>
+        <w:t>L(</w:t>
+      </w:r>
+      <w:r>
+        <w:rPr>
+          <w:rFonts w:ascii="Cambria Math" w:hAnsi="Cambria Math" w:cs="Cambria Math"/>
+          <w:b/>
+          <w:bCs/>
+        </w:rPr>
+        <w:t>ϵ</w:t>
+      </w:r>
+      <w:r>
+        <w:t>)</w:t>
+      </w:r>
+      <w:r>
+        <w:t xml:space="preserve"> </w:t>
+      </w:r>
+      <w:r>
+        <w:t>)</w:t>
+      </w:r>
+    </w:p>
+    <w:p>
+      <w:r>
+        <w:pict w14:anchorId="35C14E57">
+          <v:rect id="_x0000_i1034" style="width:0;height:1.5pt" o:hralign="center" o:hrstd="t" o:hrnoshade="t" o:hr="t" fillcolor="gray" stroked="f"/>
+        </w:pict>
+      </w:r>
+    </w:p>
+    <w:p>
+      <w:pPr>
+        <w:rPr>
+          <w:b/>
+          <w:bCs/>
+        </w:rPr>
+      </w:pPr>
+      <w:r>
+        <w:rPr>
+          <w:rFonts w:ascii="Segoe UI Emoji" w:hAnsi="Segoe UI Emoji" w:cs="Segoe UI Emoji"/>
+          <w:b/>
+          <w:bCs/>
+        </w:rPr>
+        <w:t>✅</w:t>
+      </w:r>
+      <w:r>
+        <w:rPr>
+          <w:b/>
+          <w:bCs/>
+        </w:rPr>
+        <w:t xml:space="preserve"> Summary: Why this works</w:t>
+      </w:r>
+    </w:p>
+    <w:p>
+      <w:pPr>
+        <w:numPr>
+          <w:ilvl w:val="0"/>
+          <w:numId w:val="3"/>
+        </w:numPr>
+      </w:pPr>
+      <w:r>
+        <w:rPr>
+          <w:b/>
+          <w:bCs/>
+        </w:rPr>
+        <w:t>Preserves Time Dependence:</w:t>
+      </w:r>
+      <w:r>
+        <w:t xml:space="preserve"> The MEB ensures that the generated </w:t>
+      </w:r>
+      <w:r>
+        <w:rPr>
+          <w:b/>
+          <w:bCs/>
+        </w:rPr>
+        <w:t xml:space="preserve">residuals </w:t>
+      </w:r>
+      <w:r>
+        <w:rPr>
+          <w:rFonts w:ascii="Cambria Math" w:hAnsi="Cambria Math" w:cs="Cambria Math"/>
+          <w:b/>
+          <w:bCs/>
+        </w:rPr>
+        <w:t>ϵ</w:t>
+      </w:r>
+      <w:r>
+        <w:t xml:space="preserve"> maintain the empirical distribution and crucial dependence (autocorrelation) structure found in the historical errors.</w:t>
+      </w:r>
+    </w:p>
+    <w:p>
+      <w:pPr>
+        <w:numPr>
+          <w:ilvl w:val="0"/>
+          <w:numId w:val="3"/>
+        </w:numPr>
+      </w:pPr>
+      <w:r>
+        <w:rPr>
+          <w:b/>
+          <w:bCs/>
+        </w:rPr>
+        <w:t>Decision-Awareness:</w:t>
+      </w:r>
+      <w:r>
+        <w:t xml:space="preserve"> The $-\gamma L(</w:t>
+      </w:r>
+      <w:r>
+        <w:rPr>
+          <w:rFonts w:ascii="Cambria Math" w:hAnsi="Cambria Math" w:cs="Cambria Math"/>
+          <w:b/>
+          <w:bCs/>
+        </w:rPr>
+        <w:t>ϵ</w:t>
+      </w:r>
+      <w:r>
+        <w:t xml:space="preserve">)$ term biases the resampling towards the </w:t>
+      </w:r>
+      <w:r>
+        <w:rPr>
+          <w:b/>
+          <w:bCs/>
+        </w:rPr>
+        <w:t>"worst-case" or most expensive</w:t>
+      </w:r>
+      <w:r>
+        <w:t xml:space="preserve"> error paths, which is exactly what a </w:t>
+      </w:r>
+      <w:r>
+        <w:rPr>
+          <w:b/>
+          <w:bCs/>
+        </w:rPr>
+        <w:t xml:space="preserve">Distributionally Robust </w:t>
+      </w:r>
+      <w:r>
+        <w:rPr>
+          <w:b/>
+          <w:bCs/>
+        </w:rPr>
+        <w:lastRenderedPageBreak/>
+        <w:t>Optimization (DRO)</w:t>
+      </w:r>
+      <w:r>
+        <w:t xml:space="preserve"> framework needs to find a truly robust first-stage solution $\</w:t>
+      </w:r>
+      <w:proofErr w:type="spellStart"/>
+      <w:r>
         <w:t>mathbf</w:t>
       </w:r>
       <w:proofErr w:type="spellEnd"/>
       <w:r>
-        <w:t>{x}_{1}^*$.</w:t>
-      </w:r>
-    </w:p>
-    <w:p>
-      <w:pPr>
-        <w:rPr>
-          <w:b/>
-          <w:bCs/>
-        </w:rPr>
-      </w:pPr>
-      <w:r>
-        <w:rPr>
-          <w:b/>
-          <w:bCs/>
-        </w:rPr>
-        <w:t>Prerequisites and Setup</w:t>
-      </w:r>
-    </w:p>
-    <w:p>
-      <w:r>
-        <w:t>Python</w:t>
-      </w:r>
-    </w:p>
-    <w:p>
-      <w:r>
-        <w:lastRenderedPageBreak/>
-        <w:t xml:space="preserve">import </w:t>
-      </w:r>
-      <w:proofErr w:type="spellStart"/>
-      <w:r>
-        <w:t>numpy</w:t>
-      </w:r>
-      <w:proofErr w:type="spellEnd"/>
-      <w:r>
-        <w:t xml:space="preserve"> as np</w:t>
-      </w:r>
-    </w:p>
-    <w:p>
-      <w:r>
-        <w:t xml:space="preserve">from </w:t>
-      </w:r>
-      <w:proofErr w:type="spellStart"/>
-      <w:r>
-        <w:t>scipy.optimize</w:t>
-      </w:r>
-      <w:proofErr w:type="spellEnd"/>
-      <w:r>
-        <w:t xml:space="preserve"> import </w:t>
-      </w:r>
-      <w:proofErr w:type="spellStart"/>
-      <w:r>
-        <w:t>linprog</w:t>
-      </w:r>
-      <w:proofErr w:type="spellEnd"/>
-    </w:p>
-    <w:p/>
-    <w:p>
-      <w:r>
-        <w:t># --- 1. SETUP: ASSUMPTIONS &amp; PARAMETERS ---</w:t>
-      </w:r>
-    </w:p>
-    <w:p>
-      <w:r>
-        <w:t># Assume we have 100 historical observations of the residual vector (epsilon)</w:t>
-      </w:r>
-    </w:p>
-    <w:p>
-      <w:r>
-        <w:t>N_HISTORICAL = 100</w:t>
-      </w:r>
-    </w:p>
-    <w:p>
-      <w:r>
-        <w:t>I, J = 3, 4 # Number of sources (</w:t>
-      </w:r>
-      <w:proofErr w:type="spellStart"/>
-      <w:r>
-        <w:t>i</w:t>
-      </w:r>
-      <w:proofErr w:type="spellEnd"/>
-      <w:r>
-        <w:t>) and destinations (j)</w:t>
-      </w:r>
-    </w:p>
-    <w:p/>
-    <w:p>
-      <w:r>
-        <w:t># Historical residuals (</w:t>
-      </w:r>
-      <w:proofErr w:type="spellStart"/>
-      <w:r>
-        <w:t>epsilon_t</w:t>
-      </w:r>
-      <w:proofErr w:type="spellEnd"/>
-      <w:r>
-        <w:t>)</w:t>
-      </w:r>
-    </w:p>
-    <w:p>
-      <w:r>
-        <w:t># In reality, this would come from your AR model fitting</w:t>
-      </w:r>
-    </w:p>
-    <w:p>
-      <w:r>
-        <w:t># Let's assume a simple structure where residuals are 3-dimensional (I=3)</w:t>
-      </w:r>
-    </w:p>
-    <w:p>
-      <w:proofErr w:type="spellStart"/>
-      <w:r>
-        <w:t>historical_residuals</w:t>
-      </w:r>
-      <w:proofErr w:type="spellEnd"/>
-      <w:r>
-        <w:t xml:space="preserve"> = </w:t>
-      </w:r>
-      <w:proofErr w:type="spellStart"/>
-      <w:r>
-        <w:t>np.random.normal</w:t>
-      </w:r>
-      <w:proofErr w:type="spellEnd"/>
-      <w:r>
-        <w:t>(loc=0, scale=0.5, size=(N_HISTORICAL, I))</w:t>
-      </w:r>
-    </w:p>
-    <w:p/>
-    <w:p>
-      <w:r>
-        <w:t># Optimal First-Stage Decision (x_1*) - FIXED</w:t>
-      </w:r>
-    </w:p>
-    <w:p>
-      <w:r>
-        <w:t># This must be obtained from solving the SP with the empirical distribution.</w:t>
-      </w:r>
-    </w:p>
-    <w:p>
-      <w:r>
-        <w:t xml:space="preserve"># Let's assume </w:t>
-      </w:r>
-      <w:proofErr w:type="spellStart"/>
-      <w:r>
-        <w:t>x_ij</w:t>
-      </w:r>
-      <w:proofErr w:type="spellEnd"/>
-      <w:r>
-        <w:t>* is a 3x4 matrix of assignments/capacities</w:t>
-      </w:r>
-    </w:p>
-    <w:p>
-      <w:proofErr w:type="spellStart"/>
-      <w:r>
-        <w:t>x_star</w:t>
-      </w:r>
-      <w:proofErr w:type="spellEnd"/>
-      <w:r>
-        <w:t xml:space="preserve"> = </w:t>
-      </w:r>
-      <w:proofErr w:type="spellStart"/>
-      <w:r>
-        <w:t>np.array</w:t>
-      </w:r>
-      <w:proofErr w:type="spellEnd"/>
-      <w:r>
-        <w:t>([</w:t>
-      </w:r>
-    </w:p>
-    <w:p>
-      <w:r>
-        <w:t xml:space="preserve">    [10, 5, 0, 0],</w:t>
-      </w:r>
-    </w:p>
-    <w:p>
-      <w:r>
-        <w:t xml:space="preserve">    [0, 15, 5, 0],</w:t>
-      </w:r>
-    </w:p>
-    <w:p>
-      <w:r>
-        <w:t xml:space="preserve">    [0, 0, 10, 10]</w:t>
-      </w:r>
-    </w:p>
-    <w:p>
-      <w:r>
-        <w:t>])</w:t>
-      </w:r>
-    </w:p>
-    <w:p/>
-    <w:p>
-      <w:r>
-        <w:t># Recourse Costs (</w:t>
-      </w:r>
-      <w:proofErr w:type="spellStart"/>
-      <w:r>
-        <w:t>d_ij</w:t>
-      </w:r>
-      <w:proofErr w:type="spellEnd"/>
-      <w:r>
-        <w:t>)</w:t>
-      </w:r>
-    </w:p>
-    <w:p>
-      <w:proofErr w:type="spellStart"/>
-      <w:r>
-        <w:t>d_ij</w:t>
-      </w:r>
-      <w:proofErr w:type="spellEnd"/>
-      <w:r>
-        <w:t xml:space="preserve"> = </w:t>
-      </w:r>
-      <w:proofErr w:type="spellStart"/>
-      <w:r>
-        <w:t>np.array</w:t>
-      </w:r>
-      <w:proofErr w:type="spellEnd"/>
-      <w:r>
-        <w:t>([</w:t>
-      </w:r>
-    </w:p>
-    <w:p>
-      <w:r>
-        <w:t xml:space="preserve">    [5, 6, 7, 8],</w:t>
-      </w:r>
-    </w:p>
-    <w:p>
-      <w:r>
-        <w:t xml:space="preserve">    [4, 5, 6, 7],</w:t>
-      </w:r>
-    </w:p>
-    <w:p>
-      <w:r>
-        <w:t xml:space="preserve">    [3, 4, 5, 6]</w:t>
-      </w:r>
-    </w:p>
-    <w:p>
-      <w:r>
-        <w:t>])</w:t>
-      </w:r>
-    </w:p>
-    <w:p/>
-    <w:p>
-      <w:r>
-        <w:t># Objective-Awareness Parameter (gamma)</w:t>
-      </w:r>
-    </w:p>
-    <w:p>
-      <w:r>
-        <w:t>gamma = 0.5</w:t>
-      </w:r>
-    </w:p>
-    <w:p>
-      <w:pPr>
-        <w:rPr>
-          <w:b/>
-          <w:bCs/>
-        </w:rPr>
-      </w:pPr>
-      <w:r>
-        <w:rPr>
-          <w:b/>
-          <w:bCs/>
-        </w:rPr>
-        <w:t>2. The Loss Function $L(\</w:t>
-      </w:r>
-      <w:proofErr w:type="spellStart"/>
-      <w:r>
-        <w:rPr>
-          <w:b/>
-          <w:bCs/>
-        </w:rPr>
-        <w:t>boldsymbol</w:t>
-      </w:r>
-      <w:proofErr w:type="spellEnd"/>
-      <w:r>
-        <w:rPr>
-          <w:b/>
-          <w:bCs/>
-        </w:rPr>
-        <w:t>{\rho})$</w:t>
-      </w:r>
-    </w:p>
-    <w:p>
-      <w:r>
-        <w:lastRenderedPageBreak/>
-        <w:t>This function solves the Second-Stage LP ($\</w:t>
-      </w:r>
-      <w:proofErr w:type="spellStart"/>
-      <w:r>
-        <w:t>mathcal</w:t>
-      </w:r>
-      <w:proofErr w:type="spellEnd"/>
-      <w:r>
-        <w:t>{Q}(\</w:t>
-      </w:r>
-      <w:proofErr w:type="spellStart"/>
-      <w:r>
-        <w:t>mathbf</w:t>
-      </w:r>
-      <w:proofErr w:type="spellEnd"/>
-      <w:r>
-        <w:t>{x}_{1}^*, \</w:t>
-      </w:r>
-      <w:proofErr w:type="spellStart"/>
-      <w:r>
-        <w:t>boldsymbol</w:t>
-      </w:r>
-      <w:proofErr w:type="spellEnd"/>
-      <w:r>
-        <w:t>{\rho})$) for a given realization of the random vector $\</w:t>
-      </w:r>
-      <w:proofErr w:type="spellStart"/>
-      <w:r>
-        <w:t>boldsymbol</w:t>
-      </w:r>
-      <w:proofErr w:type="spellEnd"/>
-      <w:r>
-        <w:t>{\rho}$.</w:t>
-      </w:r>
-    </w:p>
-    <w:p>
-      <w:r>
-        <w:t>Python</w:t>
-      </w:r>
-    </w:p>
-    <w:p>
-      <w:r>
-        <w:t xml:space="preserve">def </w:t>
-      </w:r>
-      <w:proofErr w:type="spellStart"/>
-      <w:r>
-        <w:t>calculate_recourse_cost</w:t>
-      </w:r>
-      <w:proofErr w:type="spellEnd"/>
-      <w:r>
-        <w:t>(</w:t>
-      </w:r>
-      <w:proofErr w:type="spellStart"/>
-      <w:r>
-        <w:t>rho_i</w:t>
-      </w:r>
-      <w:proofErr w:type="spellEnd"/>
-      <w:r>
-        <w:t xml:space="preserve">, </w:t>
-      </w:r>
-      <w:proofErr w:type="spellStart"/>
-      <w:r>
-        <w:t>x_star_ij</w:t>
-      </w:r>
-      <w:proofErr w:type="spellEnd"/>
-      <w:r>
-        <w:t xml:space="preserve">, </w:t>
-      </w:r>
-      <w:proofErr w:type="spellStart"/>
-      <w:r>
-        <w:t>d_ij</w:t>
-      </w:r>
-      <w:proofErr w:type="spellEnd"/>
-      <w:r>
-        <w:t>):</w:t>
-      </w:r>
-    </w:p>
-    <w:p>
-      <w:r>
-        <w:t xml:space="preserve">    """</w:t>
-      </w:r>
-    </w:p>
-    <w:p>
-      <w:r>
-        <w:t xml:space="preserve">    Calculates the minimum recourse cost L(rho) for a given </w:t>
-      </w:r>
-      <w:proofErr w:type="spellStart"/>
-      <w:r>
-        <w:t>rho_i</w:t>
-      </w:r>
-      <w:proofErr w:type="spellEnd"/>
-      <w:r>
-        <w:t xml:space="preserve"> realization.</w:t>
-      </w:r>
-    </w:p>
-    <w:p>
-      <w:r>
-        <w:t xml:space="preserve">    This assumes a simplified Second-Stage LP structure:</w:t>
-      </w:r>
-    </w:p>
-    <w:p>
-      <w:r>
-        <w:t xml:space="preserve">    MIN SUM(</w:t>
-      </w:r>
-      <w:proofErr w:type="spellStart"/>
-      <w:r>
-        <w:t>d_ij</w:t>
-      </w:r>
-      <w:proofErr w:type="spellEnd"/>
-      <w:r>
-        <w:t xml:space="preserve"> * </w:t>
-      </w:r>
-      <w:proofErr w:type="spellStart"/>
-      <w:r>
-        <w:t>q_ij</w:t>
-      </w:r>
-      <w:proofErr w:type="spellEnd"/>
-      <w:r>
-        <w:t>)</w:t>
-      </w:r>
-    </w:p>
-    <w:p>
-      <w:r>
-        <w:t xml:space="preserve">    </w:t>
-      </w:r>
-      <w:proofErr w:type="spellStart"/>
-      <w:r>
-        <w:t>s.t.</w:t>
-      </w:r>
-      <w:proofErr w:type="spellEnd"/>
-      <w:r>
-        <w:t xml:space="preserve"> </w:t>
-      </w:r>
-      <w:proofErr w:type="spellStart"/>
-      <w:r>
-        <w:t>SUM_j</w:t>
-      </w:r>
-      <w:proofErr w:type="spellEnd"/>
-      <w:r>
-        <w:t>(</w:t>
-      </w:r>
-      <w:proofErr w:type="spellStart"/>
-      <w:r>
-        <w:t>q_ij</w:t>
-      </w:r>
-      <w:proofErr w:type="spellEnd"/>
-      <w:r>
-        <w:t xml:space="preserve">) = </w:t>
-      </w:r>
-      <w:proofErr w:type="spellStart"/>
-      <w:r>
-        <w:t>rho_i</w:t>
-      </w:r>
-      <w:proofErr w:type="spellEnd"/>
-    </w:p>
-    <w:p>
-      <w:r>
-        <w:t xml:space="preserve">         </w:t>
-      </w:r>
-      <w:proofErr w:type="spellStart"/>
-      <w:r>
-        <w:t>q_ij</w:t>
-      </w:r>
-      <w:proofErr w:type="spellEnd"/>
-      <w:r>
-        <w:t xml:space="preserve"> &lt;= M * </w:t>
-      </w:r>
-      <w:proofErr w:type="spellStart"/>
-      <w:r>
-        <w:t>x_ij</w:t>
-      </w:r>
-      <w:proofErr w:type="spellEnd"/>
-      <w:r>
-        <w:t xml:space="preserve">* (Recourse </w:t>
-      </w:r>
-      <w:proofErr w:type="spellStart"/>
-      <w:r>
-        <w:t>q_ij</w:t>
-      </w:r>
-      <w:proofErr w:type="spellEnd"/>
-      <w:r>
-        <w:t xml:space="preserve"> is constrained by the first stage </w:t>
-      </w:r>
-      <w:proofErr w:type="spellStart"/>
-      <w:r>
-        <w:t>x_ij</w:t>
-      </w:r>
-      <w:proofErr w:type="spellEnd"/>
-      <w:r>
-        <w:t>*)</w:t>
-      </w:r>
-    </w:p>
-    <w:p>
-      <w:r>
-        <w:t xml:space="preserve">         </w:t>
-      </w:r>
-      <w:proofErr w:type="spellStart"/>
-      <w:r>
-        <w:t>q_ij</w:t>
-      </w:r>
-      <w:proofErr w:type="spellEnd"/>
-      <w:r>
-        <w:t xml:space="preserve"> &gt;= 0</w:t>
-      </w:r>
-    </w:p>
-    <w:p>
-      <w:r>
-        <w:t xml:space="preserve">    """</w:t>
-      </w:r>
-    </w:p>
-    <w:p>
-      <w:r>
-        <w:t xml:space="preserve">    I, J = </w:t>
-      </w:r>
-      <w:proofErr w:type="spellStart"/>
-      <w:r>
-        <w:t>d_ij.shape</w:t>
-      </w:r>
-      <w:proofErr w:type="spellEnd"/>
-    </w:p>
-    <w:p>
-      <w:r>
-        <w:t xml:space="preserve">    </w:t>
-      </w:r>
-    </w:p>
-    <w:p>
-      <w:r>
-        <w:t xml:space="preserve">    # 1. Define Objective (Flattened </w:t>
-      </w:r>
-      <w:proofErr w:type="spellStart"/>
-      <w:r>
-        <w:t>d_ij</w:t>
-      </w:r>
-      <w:proofErr w:type="spellEnd"/>
-      <w:r>
-        <w:t>)</w:t>
-      </w:r>
-    </w:p>
-    <w:p>
-      <w:r>
-        <w:t xml:space="preserve">    c = </w:t>
-      </w:r>
-      <w:proofErr w:type="spellStart"/>
-      <w:r>
-        <w:t>d_ij.flatten</w:t>
-      </w:r>
-      <w:proofErr w:type="spellEnd"/>
-      <w:r>
-        <w:t>()</w:t>
-      </w:r>
-    </w:p>
-    <w:p/>
-    <w:p>
-      <w:r>
-        <w:t xml:space="preserve">    # 2. Define Constraints (</w:t>
-      </w:r>
-      <w:proofErr w:type="spellStart"/>
-      <w:r>
-        <w:t>A_ub</w:t>
-      </w:r>
-      <w:proofErr w:type="spellEnd"/>
-      <w:r>
-        <w:t xml:space="preserve"> @ q &lt;= </w:t>
-      </w:r>
-      <w:proofErr w:type="spellStart"/>
-      <w:r>
-        <w:t>b_ub</w:t>
-      </w:r>
-      <w:proofErr w:type="spellEnd"/>
-      <w:r>
-        <w:t>)</w:t>
-      </w:r>
-    </w:p>
-    <w:p>
-      <w:r>
-        <w:t xml:space="preserve">    # The recourse cost needs constraints to make sense. </w:t>
-      </w:r>
-    </w:p>
-    <w:p>
-      <w:r>
-        <w:t xml:space="preserve">    # Example: </w:t>
-      </w:r>
-      <w:proofErr w:type="spellStart"/>
-      <w:r>
-        <w:t>q_ij</w:t>
-      </w:r>
-      <w:proofErr w:type="spellEnd"/>
-      <w:r>
-        <w:t xml:space="preserve"> is limited by the assignment </w:t>
-      </w:r>
-      <w:proofErr w:type="spellStart"/>
-      <w:r>
-        <w:t>x_ij</w:t>
-      </w:r>
-      <w:proofErr w:type="spellEnd"/>
-      <w:r>
-        <w:t>*</w:t>
-      </w:r>
-    </w:p>
-    <w:p>
-      <w:r>
-        <w:t xml:space="preserve">    M = 100 # A large number if </w:t>
-      </w:r>
-      <w:proofErr w:type="spellStart"/>
-      <w:r>
-        <w:t>x_star</w:t>
-      </w:r>
-      <w:proofErr w:type="spellEnd"/>
-      <w:r>
-        <w:t xml:space="preserve"> is binary/capacity</w:t>
-      </w:r>
-    </w:p>
-    <w:p/>
-    <w:p>
-      <w:r>
-        <w:t xml:space="preserve">    # A. Flow Constraint: </w:t>
-      </w:r>
-      <w:proofErr w:type="spellStart"/>
-      <w:r>
-        <w:t>SUM_j</w:t>
-      </w:r>
-      <w:proofErr w:type="spellEnd"/>
-      <w:r>
-        <w:t>(</w:t>
-      </w:r>
-      <w:proofErr w:type="spellStart"/>
-      <w:r>
-        <w:t>q_ij</w:t>
-      </w:r>
-      <w:proofErr w:type="spellEnd"/>
-      <w:r>
-        <w:t xml:space="preserve">) = </w:t>
-      </w:r>
-      <w:proofErr w:type="spellStart"/>
-      <w:r>
-        <w:t>rho_i</w:t>
-      </w:r>
-      <w:proofErr w:type="spellEnd"/>
-      <w:r>
-        <w:t xml:space="preserve"> (Equality </w:t>
-      </w:r>
-      <w:proofErr w:type="spellStart"/>
-      <w:r>
-        <w:t>A_eq</w:t>
-      </w:r>
-      <w:proofErr w:type="spellEnd"/>
-      <w:r>
-        <w:t xml:space="preserve"> @ q = </w:t>
-      </w:r>
-      <w:proofErr w:type="spellStart"/>
-      <w:r>
-        <w:t>b_eq</w:t>
-      </w:r>
-      <w:proofErr w:type="spellEnd"/>
-      <w:r>
-        <w:t>)</w:t>
-      </w:r>
-    </w:p>
-    <w:p>
-      <w:pPr>
-        <w:rPr>
-          <w:lang w:val="it-IT"/>
-        </w:rPr>
-      </w:pPr>
-      <w:r>
-        <w:t xml:space="preserve">    </w:t>
-      </w:r>
-      <w:r>
-        <w:rPr>
-          <w:lang w:val="it-IT"/>
-        </w:rPr>
-        <w:t>A_eq = np.zeros((I, I * J))</w:t>
-      </w:r>
-    </w:p>
-    <w:p>
-      <w:r>
-        <w:rPr>
-          <w:lang w:val="it-IT"/>
-        </w:rPr>
-        <w:t xml:space="preserve">    </w:t>
-      </w:r>
-      <w:proofErr w:type="spellStart"/>
-      <w:r>
-        <w:t>b_eq</w:t>
-      </w:r>
-      <w:proofErr w:type="spellEnd"/>
-      <w:r>
-        <w:t xml:space="preserve"> = </w:t>
-      </w:r>
-      <w:proofErr w:type="spellStart"/>
-      <w:r>
-        <w:t>rho_i</w:t>
-      </w:r>
-      <w:proofErr w:type="spellEnd"/>
-    </w:p>
-    <w:p>
-      <w:r>
-        <w:t xml:space="preserve">    for </w:t>
-      </w:r>
-      <w:proofErr w:type="spellStart"/>
-      <w:r>
-        <w:t>i</w:t>
-      </w:r>
-      <w:proofErr w:type="spellEnd"/>
-      <w:r>
-        <w:t xml:space="preserve"> in range(I):</w:t>
-      </w:r>
-    </w:p>
-    <w:p>
-      <w:r>
-        <w:t xml:space="preserve">        </w:t>
-      </w:r>
-      <w:proofErr w:type="spellStart"/>
-      <w:r>
-        <w:t>A_eq</w:t>
-      </w:r>
-      <w:proofErr w:type="spellEnd"/>
-      <w:r>
-        <w:t>[</w:t>
-      </w:r>
-      <w:proofErr w:type="spellStart"/>
-      <w:r>
-        <w:t>i</w:t>
-      </w:r>
-      <w:proofErr w:type="spellEnd"/>
-      <w:r>
-        <w:t xml:space="preserve">, </w:t>
-      </w:r>
-      <w:proofErr w:type="spellStart"/>
-      <w:r>
-        <w:t>i</w:t>
-      </w:r>
-      <w:proofErr w:type="spellEnd"/>
-      <w:r>
-        <w:t xml:space="preserve">*J : (i+1)*J] = 1 # Sum of </w:t>
-      </w:r>
-      <w:proofErr w:type="spellStart"/>
-      <w:r>
-        <w:t>q_ij</w:t>
-      </w:r>
-      <w:proofErr w:type="spellEnd"/>
-      <w:r>
-        <w:t xml:space="preserve"> for a given </w:t>
-      </w:r>
-      <w:proofErr w:type="spellStart"/>
-      <w:r>
-        <w:t>i</w:t>
-      </w:r>
-      <w:proofErr w:type="spellEnd"/>
-      <w:r>
-        <w:t xml:space="preserve"> must equal </w:t>
-      </w:r>
-      <w:proofErr w:type="spellStart"/>
-      <w:r>
-        <w:t>rho_i</w:t>
-      </w:r>
-      <w:proofErr w:type="spellEnd"/>
-    </w:p>
-    <w:p/>
-    <w:p>
-      <w:r>
-        <w:t xml:space="preserve">    # B. Capacity Constraint: </w:t>
-      </w:r>
-      <w:proofErr w:type="spellStart"/>
-      <w:r>
-        <w:t>q_ij</w:t>
-      </w:r>
-      <w:proofErr w:type="spellEnd"/>
-      <w:r>
-        <w:t xml:space="preserve"> &lt;= M * </w:t>
-      </w:r>
-      <w:proofErr w:type="spellStart"/>
-      <w:r>
-        <w:t>x_ij</w:t>
-      </w:r>
-      <w:proofErr w:type="spellEnd"/>
-      <w:r>
-        <w:t xml:space="preserve">* (Inequality </w:t>
-      </w:r>
-      <w:proofErr w:type="spellStart"/>
-      <w:r>
-        <w:t>A_ub</w:t>
-      </w:r>
-      <w:proofErr w:type="spellEnd"/>
-      <w:r>
-        <w:t xml:space="preserve"> @ q &lt;= </w:t>
-      </w:r>
-      <w:proofErr w:type="spellStart"/>
-      <w:r>
-        <w:t>b_ub</w:t>
-      </w:r>
-      <w:proofErr w:type="spellEnd"/>
-      <w:r>
-        <w:t>)</w:t>
-      </w:r>
-    </w:p>
-    <w:p>
-      <w:r>
-        <w:t xml:space="preserve">    # Here, we assume the first stage decision </w:t>
-      </w:r>
-      <w:proofErr w:type="spellStart"/>
-      <w:r>
-        <w:t>x_star</w:t>
-      </w:r>
-      <w:proofErr w:type="spellEnd"/>
-      <w:r>
-        <w:t xml:space="preserve"> serves as an upper bound </w:t>
-      </w:r>
-    </w:p>
-    <w:p>
-      <w:r>
-        <w:t xml:space="preserve">    # for the recourse variable q.</w:t>
-      </w:r>
-    </w:p>
-    <w:p>
-      <w:r>
-        <w:t xml:space="preserve">    </w:t>
-      </w:r>
-      <w:proofErr w:type="spellStart"/>
-      <w:r>
-        <w:t>A_ub</w:t>
-      </w:r>
-      <w:proofErr w:type="spellEnd"/>
-      <w:r>
-        <w:t xml:space="preserve"> = </w:t>
-      </w:r>
-      <w:proofErr w:type="spellStart"/>
-      <w:r>
-        <w:t>np.eye</w:t>
-      </w:r>
-      <w:proofErr w:type="spellEnd"/>
-      <w:r>
-        <w:t>(I * J) * -1 # -</w:t>
-      </w:r>
-      <w:proofErr w:type="spellStart"/>
-      <w:r>
-        <w:t>q_ij</w:t>
-      </w:r>
-      <w:proofErr w:type="spellEnd"/>
-      <w:r>
-        <w:t xml:space="preserve"> &lt;= 0 (</w:t>
-      </w:r>
-      <w:proofErr w:type="spellStart"/>
-      <w:r>
-        <w:t>q_ij</w:t>
-      </w:r>
-      <w:proofErr w:type="spellEnd"/>
-      <w:r>
-        <w:t xml:space="preserve"> &gt;= 0)</w:t>
-      </w:r>
-    </w:p>
-    <w:p>
-      <w:r>
-        <w:lastRenderedPageBreak/>
-        <w:t xml:space="preserve">    </w:t>
-      </w:r>
-      <w:proofErr w:type="spellStart"/>
-      <w:r>
-        <w:t>b_ub</w:t>
-      </w:r>
-      <w:proofErr w:type="spellEnd"/>
-      <w:r>
-        <w:t xml:space="preserve"> = </w:t>
-      </w:r>
-      <w:proofErr w:type="spellStart"/>
-      <w:r>
-        <w:t>np.zeros</w:t>
-      </w:r>
-      <w:proofErr w:type="spellEnd"/>
-      <w:r>
-        <w:t>(I * J)</w:t>
-      </w:r>
-    </w:p>
-    <w:p>
-      <w:r>
-        <w:t xml:space="preserve">    </w:t>
-      </w:r>
-    </w:p>
-    <w:p>
-      <w:r>
-        <w:t xml:space="preserve">    # Simple bounds: </w:t>
-      </w:r>
-      <w:proofErr w:type="spellStart"/>
-      <w:r>
-        <w:t>q_ij</w:t>
-      </w:r>
-      <w:proofErr w:type="spellEnd"/>
-      <w:r>
-        <w:t xml:space="preserve"> &gt;= 0</w:t>
-      </w:r>
-    </w:p>
-    <w:p>
-      <w:r>
-        <w:t xml:space="preserve">    # The bounds parameter handles this directly:</w:t>
-      </w:r>
-    </w:p>
-    <w:p>
-      <w:r>
-        <w:t xml:space="preserve">    bounds = [(0, None) for _ in range(I * J)]</w:t>
-      </w:r>
-    </w:p>
-    <w:p/>
-    <w:p>
-      <w:r>
-        <w:t xml:space="preserve">    # Solve the linear program</w:t>
-      </w:r>
-    </w:p>
-    <w:p>
-      <w:r>
-        <w:t xml:space="preserve">    res = </w:t>
-      </w:r>
-      <w:proofErr w:type="spellStart"/>
-      <w:r>
-        <w:t>linprog</w:t>
-      </w:r>
-      <w:proofErr w:type="spellEnd"/>
-      <w:r>
-        <w:t xml:space="preserve">(c, </w:t>
-      </w:r>
-      <w:proofErr w:type="spellStart"/>
-      <w:r>
-        <w:t>A_eq</w:t>
-      </w:r>
-      <w:proofErr w:type="spellEnd"/>
-      <w:r>
-        <w:t>=</w:t>
-      </w:r>
-      <w:proofErr w:type="spellStart"/>
-      <w:r>
-        <w:t>A_eq</w:t>
-      </w:r>
-      <w:proofErr w:type="spellEnd"/>
-      <w:r>
-        <w:t xml:space="preserve">, </w:t>
-      </w:r>
-      <w:proofErr w:type="spellStart"/>
-      <w:r>
-        <w:t>b_eq</w:t>
-      </w:r>
-      <w:proofErr w:type="spellEnd"/>
-      <w:r>
-        <w:t>=</w:t>
-      </w:r>
-      <w:proofErr w:type="spellStart"/>
-      <w:r>
-        <w:t>b_eq</w:t>
-      </w:r>
-      <w:proofErr w:type="spellEnd"/>
-      <w:r>
-        <w:t>, bounds=bounds, method='highs')</w:t>
-      </w:r>
-    </w:p>
-    <w:p>
-      <w:r>
-        <w:t xml:space="preserve">    </w:t>
-      </w:r>
-    </w:p>
-    <w:p>
-      <w:r>
-        <w:t xml:space="preserve">    if </w:t>
-      </w:r>
-      <w:proofErr w:type="spellStart"/>
-      <w:r>
-        <w:t>res.success</w:t>
-      </w:r>
-      <w:proofErr w:type="spellEnd"/>
-      <w:r>
-        <w:t>:</w:t>
-      </w:r>
-    </w:p>
-    <w:p>
-      <w:r>
-        <w:t xml:space="preserve">        return </w:t>
-      </w:r>
-      <w:proofErr w:type="spellStart"/>
-      <w:r>
-        <w:t>res.fun</w:t>
-      </w:r>
-      <w:proofErr w:type="spellEnd"/>
-    </w:p>
-    <w:p>
-      <w:r>
-        <w:t xml:space="preserve">    else:</w:t>
-      </w:r>
-    </w:p>
-    <w:p>
-      <w:r>
-        <w:t xml:space="preserve">        # Handle infeasibility (could happen if </w:t>
-      </w:r>
-      <w:proofErr w:type="spellStart"/>
-      <w:r>
-        <w:t>rho_i</w:t>
-      </w:r>
-      <w:proofErr w:type="spellEnd"/>
-      <w:r>
-        <w:t xml:space="preserve"> is too large/small)</w:t>
-      </w:r>
-    </w:p>
-    <w:p>
-      <w:r>
-        <w:t xml:space="preserve">        return 1e9 # Return a very high cost</w:t>
-      </w:r>
-    </w:p>
-    <w:p/>
-    <w:p>
-      <w:pPr>
-        <w:rPr>
-          <w:b/>
-          <w:bCs/>
-        </w:rPr>
-      </w:pPr>
-      <w:r>
-        <w:rPr>
-          <w:b/>
-          <w:bCs/>
-        </w:rPr>
-        <w:t>3. Simulating OA-MEB (Importance-Weighted)</w:t>
-      </w:r>
-    </w:p>
-    <w:p>
-      <w:r>
-        <w:t>This section simulates generating new scenarios based on standard MEB (via simple bootstrapping for this stub) and then applies the objective-aware weights.</w:t>
-      </w:r>
-    </w:p>
-    <w:p>
-      <w:r>
-        <w:t>Python</w:t>
-      </w:r>
-    </w:p>
-    <w:p>
-      <w:r>
-        <w:t># --- 4. SIMULATE SCENARIO GENERATION (MEB STEP) ---</w:t>
-      </w:r>
-    </w:p>
-    <w:p>
-      <w:r>
-        <w:t xml:space="preserve"># In a real implementation, you would use a full MEB algorithm </w:t>
-      </w:r>
-    </w:p>
-    <w:p>
-      <w:pPr>
-        <w:rPr>
-          <w:lang w:val="it-IT"/>
-        </w:rPr>
-      </w:pPr>
-      <w:r>
-        <w:rPr>
-          <w:lang w:val="it-IT"/>
-        </w:rPr>
-        <w:t># (e.g., Vinod's code) to generate scenarios.</w:t>
-      </w:r>
-    </w:p>
-    <w:p>
-      <w:pPr>
-        <w:rPr>
-          <w:lang w:val="it-IT"/>
-        </w:rPr>
-      </w:pPr>
-      <w:r>
-        <w:rPr>
-          <w:lang w:val="it-IT"/>
-        </w:rPr>
-        <w:t>N_SCENARIOS = 1000</w:t>
-      </w:r>
-    </w:p>
-    <w:p>
-      <w:r>
-        <w:t>H = 5 # Planning horizon of 5 steps</w:t>
-      </w:r>
-    </w:p>
-    <w:p/>
-    <w:p>
-      <w:r>
-        <w:t># 1. Generate standard MEB scenario paths (via simple block bootstrap for the stub)</w:t>
-      </w:r>
-    </w:p>
-    <w:p>
-      <w:r>
-        <w:t># Each path 's' is an H-length sequence of residuals (H x I)</w:t>
-      </w:r>
-    </w:p>
-    <w:p>
-      <w:proofErr w:type="spellStart"/>
-      <w:r>
-        <w:t>standard_meb_paths</w:t>
-      </w:r>
-      <w:proofErr w:type="spellEnd"/>
-      <w:r>
-        <w:t xml:space="preserve"> = []</w:t>
-      </w:r>
-    </w:p>
-    <w:p>
-      <w:proofErr w:type="spellStart"/>
-      <w:r>
-        <w:t>path_losses</w:t>
-      </w:r>
-      <w:proofErr w:type="spellEnd"/>
-      <w:r>
-        <w:t xml:space="preserve"> = []</w:t>
-      </w:r>
-    </w:p>
-    <w:p/>
-    <w:p>
-      <w:r>
-        <w:t># Arbitrary time-series forecast for the next H steps</w:t>
-      </w:r>
-    </w:p>
-    <w:p>
-      <w:r>
-        <w:t># (e.g., from the AR model's deterministic part)</w:t>
-      </w:r>
-    </w:p>
-    <w:p>
-      <w:proofErr w:type="spellStart"/>
-      <w:r>
-        <w:lastRenderedPageBreak/>
-        <w:t>forecast_rho_t_plus_k</w:t>
-      </w:r>
-      <w:proofErr w:type="spellEnd"/>
-      <w:r>
-        <w:t xml:space="preserve"> = </w:t>
-      </w:r>
-      <w:proofErr w:type="spellStart"/>
-      <w:r>
-        <w:t>np.array</w:t>
-      </w:r>
-      <w:proofErr w:type="spellEnd"/>
-      <w:r>
-        <w:t>([20, 22, 25]) # Assuming fixed for simplicity</w:t>
-      </w:r>
-    </w:p>
-    <w:p/>
-    <w:p>
-      <w:r>
-        <w:t>for s in range(N_SCENARIOS):</w:t>
-      </w:r>
-    </w:p>
-    <w:p>
-      <w:r>
-        <w:t xml:space="preserve">    # Simulate an H-step path of residuals</w:t>
-      </w:r>
-    </w:p>
-    <w:p>
-      <w:r>
-        <w:t xml:space="preserve">    </w:t>
-      </w:r>
-      <w:proofErr w:type="spellStart"/>
-      <w:r>
-        <w:t>path_indices</w:t>
-      </w:r>
-      <w:proofErr w:type="spellEnd"/>
-      <w:r>
-        <w:t xml:space="preserve"> = </w:t>
-      </w:r>
-      <w:proofErr w:type="spellStart"/>
-      <w:r>
-        <w:t>np.random.choice</w:t>
-      </w:r>
-      <w:proofErr w:type="spellEnd"/>
-      <w:r>
-        <w:t>(N_HISTORICAL, size=H, replace=True)</w:t>
-      </w:r>
-    </w:p>
-    <w:p>
-      <w:r>
-        <w:t xml:space="preserve">    </w:t>
-      </w:r>
-      <w:proofErr w:type="spellStart"/>
-      <w:r>
-        <w:t>residual_path</w:t>
-      </w:r>
-      <w:proofErr w:type="spellEnd"/>
-      <w:r>
-        <w:t xml:space="preserve"> = </w:t>
-      </w:r>
-      <w:proofErr w:type="spellStart"/>
-      <w:r>
-        <w:t>historical_residuals</w:t>
-      </w:r>
-      <w:proofErr w:type="spellEnd"/>
-      <w:r>
-        <w:t>[</w:t>
-      </w:r>
-      <w:proofErr w:type="spellStart"/>
-      <w:r>
-        <w:t>path_indices</w:t>
-      </w:r>
-      <w:proofErr w:type="spellEnd"/>
-      <w:r>
-        <w:t>, :]</w:t>
-      </w:r>
-    </w:p>
-    <w:p>
-      <w:r>
-        <w:t xml:space="preserve">    </w:t>
-      </w:r>
-      <w:proofErr w:type="spellStart"/>
-      <w:r>
-        <w:t>standard_meb_paths.append</w:t>
-      </w:r>
-      <w:proofErr w:type="spellEnd"/>
-      <w:r>
-        <w:t>(</w:t>
-      </w:r>
-      <w:proofErr w:type="spellStart"/>
-      <w:r>
-        <w:t>residual_path</w:t>
-      </w:r>
-      <w:proofErr w:type="spellEnd"/>
-      <w:r>
-        <w:t>)</w:t>
-      </w:r>
-    </w:p>
-    <w:p>
-      <w:r>
-        <w:t xml:space="preserve">    </w:t>
-      </w:r>
-    </w:p>
-    <w:p>
-      <w:r>
-        <w:t xml:space="preserve">    # 2. Calculate Loss for the entire path L(</w:t>
-      </w:r>
-      <w:proofErr w:type="spellStart"/>
-      <w:r>
-        <w:t>epsilon^s</w:t>
-      </w:r>
-      <w:proofErr w:type="spellEnd"/>
-      <w:r>
-        <w:t>)</w:t>
-      </w:r>
-    </w:p>
-    <w:p>
-      <w:r>
-        <w:t xml:space="preserve">    </w:t>
-      </w:r>
-      <w:proofErr w:type="spellStart"/>
-      <w:r>
-        <w:t>path_loss</w:t>
-      </w:r>
-      <w:proofErr w:type="spellEnd"/>
-      <w:r>
-        <w:t xml:space="preserve"> = 0</w:t>
-      </w:r>
-    </w:p>
-    <w:p>
-      <w:r>
-        <w:t xml:space="preserve">    </w:t>
-      </w:r>
-      <w:proofErr w:type="spellStart"/>
-      <w:r>
-        <w:t>for k</w:t>
-      </w:r>
-      <w:proofErr w:type="spellEnd"/>
-      <w:r>
-        <w:t xml:space="preserve"> in range(H):</w:t>
-      </w:r>
-    </w:p>
-    <w:p>
-      <w:r>
-        <w:t xml:space="preserve">        # Scenario rho = Forecast + Residual</w:t>
-      </w:r>
-    </w:p>
-    <w:p>
-      <w:r>
-        <w:t xml:space="preserve">        </w:t>
-      </w:r>
-      <w:proofErr w:type="spellStart"/>
-      <w:r>
-        <w:t>rho_scenario</w:t>
-      </w:r>
-      <w:proofErr w:type="spellEnd"/>
-      <w:r>
-        <w:t xml:space="preserve"> = </w:t>
-      </w:r>
-      <w:proofErr w:type="spellStart"/>
-      <w:r>
-        <w:t>forecast_rho_t_plus_k</w:t>
-      </w:r>
-      <w:proofErr w:type="spellEnd"/>
-      <w:r>
-        <w:t xml:space="preserve"> + </w:t>
-      </w:r>
-      <w:proofErr w:type="spellStart"/>
-      <w:r>
-        <w:t>residual_path</w:t>
-      </w:r>
-      <w:proofErr w:type="spellEnd"/>
-      <w:r>
-        <w:t>[k, :]</w:t>
-      </w:r>
-    </w:p>
-    <w:p>
-      <w:r>
-        <w:t xml:space="preserve">        </w:t>
-      </w:r>
-    </w:p>
-    <w:p>
-      <w:r>
-        <w:t xml:space="preserve">        # Calculate recourse cost L(rho) = Q(x_1*, rho)</w:t>
-      </w:r>
-    </w:p>
-    <w:p>
-      <w:r>
-        <w:t xml:space="preserve">        </w:t>
-      </w:r>
-      <w:proofErr w:type="spellStart"/>
-      <w:r>
-        <w:t>path_loss</w:t>
-      </w:r>
-      <w:proofErr w:type="spellEnd"/>
-      <w:r>
-        <w:t xml:space="preserve"> += </w:t>
-      </w:r>
-      <w:proofErr w:type="spellStart"/>
-      <w:r>
-        <w:t>calculate_recourse_cost</w:t>
-      </w:r>
-      <w:proofErr w:type="spellEnd"/>
-      <w:r>
-        <w:t>(</w:t>
-      </w:r>
-      <w:proofErr w:type="spellStart"/>
-      <w:r>
-        <w:t>rho_scenario</w:t>
-      </w:r>
-      <w:proofErr w:type="spellEnd"/>
-      <w:r>
-        <w:t xml:space="preserve">, </w:t>
-      </w:r>
-      <w:proofErr w:type="spellStart"/>
-      <w:r>
-        <w:t>x_star</w:t>
-      </w:r>
-      <w:proofErr w:type="spellEnd"/>
-      <w:r>
-        <w:t xml:space="preserve">, </w:t>
-      </w:r>
-      <w:proofErr w:type="spellStart"/>
-      <w:r>
-        <w:t>d_ij</w:t>
-      </w:r>
-      <w:proofErr w:type="spellEnd"/>
-      <w:r>
-        <w:t>)</w:t>
-      </w:r>
-    </w:p>
-    <w:p/>
-    <w:p>
-      <w:r>
-        <w:t xml:space="preserve">    </w:t>
-      </w:r>
-      <w:proofErr w:type="spellStart"/>
-      <w:r>
-        <w:t>path_losses.append</w:t>
-      </w:r>
-      <w:proofErr w:type="spellEnd"/>
-      <w:r>
-        <w:t>(</w:t>
-      </w:r>
-      <w:proofErr w:type="spellStart"/>
-      <w:r>
-        <w:t>path_loss</w:t>
-      </w:r>
-      <w:proofErr w:type="spellEnd"/>
-      <w:r>
-        <w:t>)</w:t>
-      </w:r>
-    </w:p>
-    <w:p/>
-    <w:p>
-      <w:r>
-        <w:t># --- 5. APPLY OBJECTIVE-AWARE WEIGHTING ---</w:t>
-      </w:r>
-    </w:p>
-    <w:p/>
-    <w:p>
-      <w:r>
-        <w:t xml:space="preserve"># 3. Calculate raw importance weights: </w:t>
-      </w:r>
-      <w:proofErr w:type="spellStart"/>
-      <w:r>
-        <w:t>w_s</w:t>
-      </w:r>
-      <w:proofErr w:type="spellEnd"/>
-      <w:r>
-        <w:t xml:space="preserve"> = exp(-gamma * L(</w:t>
-      </w:r>
-      <w:proofErr w:type="spellStart"/>
-      <w:r>
-        <w:t>epsilon^s</w:t>
-      </w:r>
-      <w:proofErr w:type="spellEnd"/>
-      <w:r>
-        <w:t>))</w:t>
-      </w:r>
-    </w:p>
-    <w:p>
-      <w:proofErr w:type="spellStart"/>
-      <w:r>
-        <w:t>raw_weights</w:t>
-      </w:r>
-      <w:proofErr w:type="spellEnd"/>
-      <w:r>
-        <w:t xml:space="preserve"> = </w:t>
-      </w:r>
-      <w:proofErr w:type="spellStart"/>
-      <w:r>
-        <w:t>np.exp</w:t>
-      </w:r>
-      <w:proofErr w:type="spellEnd"/>
-      <w:r>
-        <w:t xml:space="preserve">(-gamma * </w:t>
-      </w:r>
-      <w:proofErr w:type="spellStart"/>
-      <w:r>
-        <w:t>np.array</w:t>
-      </w:r>
-      <w:proofErr w:type="spellEnd"/>
-      <w:r>
-        <w:t>(</w:t>
-      </w:r>
-      <w:proofErr w:type="spellStart"/>
-      <w:r>
-        <w:t>path_losses</w:t>
-      </w:r>
-      <w:proofErr w:type="spellEnd"/>
-      <w:r>
-        <w:t>))</w:t>
-      </w:r>
-    </w:p>
-    <w:p/>
-    <w:p>
-      <w:r>
-        <w:t># 4. Normalize weights (so SUM(</w:t>
-      </w:r>
-      <w:proofErr w:type="spellStart"/>
-      <w:r>
-        <w:t>w_s</w:t>
-      </w:r>
-      <w:proofErr w:type="spellEnd"/>
-      <w:r>
-        <w:t>) = N_SCENARIOS for proper Monte Carlo)</w:t>
-      </w:r>
-    </w:p>
-    <w:p>
-      <w:r>
-        <w:t># A simple normalization:</w:t>
-      </w:r>
-    </w:p>
-    <w:p>
-      <w:proofErr w:type="spellStart"/>
-      <w:r>
-        <w:t>normalized_weights</w:t>
-      </w:r>
-      <w:proofErr w:type="spellEnd"/>
-      <w:r>
-        <w:t xml:space="preserve"> = </w:t>
-      </w:r>
-      <w:proofErr w:type="spellStart"/>
-      <w:r>
-        <w:t>raw_weights</w:t>
-      </w:r>
-      <w:proofErr w:type="spellEnd"/>
-      <w:r>
-        <w:t xml:space="preserve"> * N_SCENARIOS / </w:t>
-      </w:r>
-      <w:proofErr w:type="spellStart"/>
-      <w:r>
-        <w:t>np.sum</w:t>
-      </w:r>
-      <w:proofErr w:type="spellEnd"/>
-      <w:r>
-        <w:t>(</w:t>
-      </w:r>
-      <w:proofErr w:type="spellStart"/>
-      <w:r>
-        <w:t>raw_weights</w:t>
-      </w:r>
-      <w:proofErr w:type="spellEnd"/>
-      <w:r>
-        <w:t>)</w:t>
-      </w:r>
-    </w:p>
-    <w:p/>
-    <w:p>
-      <w:r>
-        <w:t># --- 6. OUTPUT ---</w:t>
-      </w:r>
-    </w:p>
-    <w:p/>
-    <w:p>
-      <w:r>
-        <w:t>print(</w:t>
-      </w:r>
-      <w:proofErr w:type="spellStart"/>
-      <w:r>
-        <w:t>f"Total</w:t>
-      </w:r>
-      <w:proofErr w:type="spellEnd"/>
-      <w:r>
-        <w:t xml:space="preserve"> Scenarios Generated: {N_SCENARIOS}")</w:t>
-      </w:r>
-    </w:p>
-    <w:p>
-      <w:r>
-        <w:t>print(</w:t>
-      </w:r>
-      <w:proofErr w:type="spellStart"/>
-      <w:r>
-        <w:t>f"Gamma</w:t>
-      </w:r>
-      <w:proofErr w:type="spellEnd"/>
-      <w:r>
-        <w:t xml:space="preserve"> (Objective-Awareness): {gamma}")</w:t>
-      </w:r>
-    </w:p>
-    <w:p>
-      <w:r>
-        <w:lastRenderedPageBreak/>
-        <w:t>print("-" * 30)</w:t>
-      </w:r>
-    </w:p>
-    <w:p>
-      <w:r>
-        <w:t>print(</w:t>
-      </w:r>
-      <w:proofErr w:type="spellStart"/>
-      <w:r>
-        <w:t>f"Mean</w:t>
-      </w:r>
-      <w:proofErr w:type="spellEnd"/>
-      <w:r>
-        <w:t xml:space="preserve"> Loss (Standard MEB proxy): {</w:t>
-      </w:r>
-      <w:proofErr w:type="spellStart"/>
-      <w:r>
-        <w:t>np.mean</w:t>
-      </w:r>
-      <w:proofErr w:type="spellEnd"/>
-      <w:r>
-        <w:t>(</w:t>
-      </w:r>
-      <w:proofErr w:type="spellStart"/>
-      <w:r>
-        <w:t>path_losses</w:t>
-      </w:r>
-      <w:proofErr w:type="spellEnd"/>
-      <w:r>
-        <w:t>):.2f}")</w:t>
-      </w:r>
-    </w:p>
-    <w:p>
-      <w:r>
-        <w:t>print(</w:t>
-      </w:r>
-      <w:proofErr w:type="spellStart"/>
-      <w:r>
-        <w:t>f"Max</w:t>
-      </w:r>
-      <w:proofErr w:type="spellEnd"/>
-      <w:r>
-        <w:t xml:space="preserve"> Loss: {</w:t>
-      </w:r>
-      <w:proofErr w:type="spellStart"/>
-      <w:r>
-        <w:t>np.max</w:t>
-      </w:r>
-      <w:proofErr w:type="spellEnd"/>
-      <w:r>
-        <w:t>(</w:t>
-      </w:r>
-      <w:proofErr w:type="spellStart"/>
-      <w:r>
-        <w:t>path_losses</w:t>
-      </w:r>
-      <w:proofErr w:type="spellEnd"/>
-      <w:r>
-        <w:t>):.2f}")</w:t>
-      </w:r>
-    </w:p>
-    <w:p>
-      <w:r>
-        <w:t>print("-" * 30)</w:t>
-      </w:r>
-    </w:p>
-    <w:p>
-      <w:r>
-        <w:t>print(</w:t>
-      </w:r>
-      <w:proofErr w:type="spellStart"/>
-      <w:r>
-        <w:t>f"Mean</w:t>
-      </w:r>
-      <w:proofErr w:type="spellEnd"/>
-      <w:r>
-        <w:t xml:space="preserve"> Raw Weight: {</w:t>
-      </w:r>
-      <w:proofErr w:type="spellStart"/>
-      <w:r>
-        <w:t>np.mean</w:t>
-      </w:r>
-      <w:proofErr w:type="spellEnd"/>
-      <w:r>
-        <w:t>(</w:t>
-      </w:r>
-      <w:proofErr w:type="spellStart"/>
-      <w:r>
-        <w:t>raw_weights</w:t>
-      </w:r>
-      <w:proofErr w:type="spellEnd"/>
-      <w:r>
-        <w:t>):.4f}")</w:t>
-      </w:r>
-    </w:p>
-    <w:p>
-      <w:r>
-        <w:t>print(</w:t>
-      </w:r>
-      <w:proofErr w:type="spellStart"/>
-      <w:r>
-        <w:t>f"Weight</w:t>
-      </w:r>
-      <w:proofErr w:type="spellEnd"/>
-      <w:r>
-        <w:t xml:space="preserve"> Range: [{</w:t>
-      </w:r>
-      <w:proofErr w:type="spellStart"/>
-      <w:r>
-        <w:t>np.min</w:t>
-      </w:r>
-      <w:proofErr w:type="spellEnd"/>
-      <w:r>
-        <w:t>(</w:t>
-      </w:r>
-      <w:proofErr w:type="spellStart"/>
-      <w:r>
-        <w:t>normalized_weights</w:t>
-      </w:r>
-      <w:proofErr w:type="spellEnd"/>
-      <w:r>
-        <w:t>):.4f}, {</w:t>
-      </w:r>
-      <w:proofErr w:type="spellStart"/>
-      <w:r>
-        <w:t>np.max</w:t>
-      </w:r>
-      <w:proofErr w:type="spellEnd"/>
-      <w:r>
-        <w:t>(</w:t>
-      </w:r>
-      <w:proofErr w:type="spellStart"/>
-      <w:r>
-        <w:t>normalized_weights</w:t>
-      </w:r>
-      <w:proofErr w:type="spellEnd"/>
-      <w:r>
-        <w:t>):.4f}]")</w:t>
-      </w:r>
-    </w:p>
-    <w:p>
-      <w:r>
-        <w:t>print("\</w:t>
-      </w:r>
-      <w:proofErr w:type="spellStart"/>
-      <w:r>
-        <w:t>nConclusion</w:t>
-      </w:r>
-      <w:proofErr w:type="spellEnd"/>
-      <w:r>
-        <w:t>: Scenarios with a higher loss L(rho) have a higher normalized weight.")</w:t>
-      </w:r>
-    </w:p>
-    <w:p/>
-    <w:p>
-      <w:r>
-        <w:t xml:space="preserve"># The final OA-MEB scenario set is the </w:t>
-      </w:r>
-      <w:proofErr w:type="spellStart"/>
-      <w:r>
-        <w:t>standard_meb_paths</w:t>
-      </w:r>
-      <w:proofErr w:type="spellEnd"/>
-      <w:r>
-        <w:t xml:space="preserve"> with their associated </w:t>
-      </w:r>
-      <w:proofErr w:type="spellStart"/>
-      <w:r>
-        <w:t>normalized_weights</w:t>
-      </w:r>
-      <w:proofErr w:type="spellEnd"/>
-      <w:r>
-        <w:t>.</w:t>
-      </w:r>
-    </w:p>
-    <w:p>
-      <w:r>
-        <w:t># This weighted set is then used in the Stochastic Program to estimate the robust cost.</w:t>
+        <w:t>{x}</w:t>
+      </w:r>
+      <w:proofErr w:type="gramStart"/>
+      <w:r>
+        <w:t>_{</w:t>
+      </w:r>
+      <w:proofErr w:type="gramEnd"/>
+      <w:r>
+        <w:t>1}$.</w:t>
+      </w:r>
+    </w:p>
+    <w:p>
+      <w:pPr>
+        <w:numPr>
+          <w:ilvl w:val="0"/>
+          <w:numId w:val="3"/>
+        </w:numPr>
+      </w:pPr>
+      <w:r>
+        <w:rPr>
+          <w:b/>
+          <w:bCs/>
+        </w:rPr>
+        <w:t>Correct Input:</w:t>
+      </w:r>
+      <w:r>
+        <w:t xml:space="preserve"> Applying MEB to the residuals </w:t>
+      </w:r>
+      <w:r>
+        <w:rPr>
+          <w:rFonts w:ascii="Cambria Math" w:hAnsi="Cambria Math" w:cs="Cambria Math"/>
+          <w:b/>
+          <w:bCs/>
+        </w:rPr>
+        <w:t>ϵ</w:t>
+      </w:r>
+      <w:r>
+        <w:t xml:space="preserve"> is standard practice in time series bootstrapping to separate the deterministic trend from the stochastic innovation.</w:t>
       </w:r>
     </w:p>
     <w:p/>
@@ -3292,9 +2594,9 @@
 <file path=word/numbering.xml><?xml version="1.0" encoding="utf-8"?>
 <w:numbering xmlns:wpc="http://schemas.microsoft.com/office/word/2010/wordprocessingCanvas" xmlns:cx="http://schemas.microsoft.com/office/drawing/2014/chartex" xmlns:cx1="http://schemas.microsoft.com/office/drawing/2015/9/8/chartex" xmlns:cx2="http://schemas.microsoft.com/office/drawing/2015/10/21/chartex" xmlns:cx3="http://schemas.microsoft.com/office/drawing/2016/5/9/chartex" xmlns:cx4="http://schemas.microsoft.com/office/drawing/2016/5/10/chartex" xmlns:cx5="http://schemas.microsoft.com/office/drawing/2016/5/11/chartex" xmlns:cx6="http://schemas.microsoft.com/office/drawing/2016/5/12/chartex" xmlns:cx7="http://schemas.microsoft.com/office/drawing/2016/5/13/chartex" xmlns:cx8="http://schemas.microsoft.com/office/drawing/2016/5/14/chartex" xmlns:mc="http://schemas.openxmlformats.org/markup-compatibility/2006" xmlns:aink="http://schemas.microsoft.com/office/drawing/2016/ink" xmlns:am3d="http://schemas.microsoft.com/office/drawing/2017/model3d" xmlns:o="urn:schemas-microsoft-com:office:office" xmlns:oel="http://schemas.microsoft.com/office/2019/extlst" xmlns:r="http://schemas.openxmlformats.org/officeDocument/2006/relationships" xmlns:m="http://schemas.openxmlformats.org/officeDocument/2006/math" xmlns:v="urn:schemas-microsoft-com:vml" xmlns:wp14="http://schemas.microsoft.com/office/word/2010/wordprocessingDrawing" xmlns:wp="http://schemas.openxmlformats.org/drawingml/2006/wordprocessingDrawing" xmlns:w10="urn:schemas-microsoft-com:office:word" xmlns:w="http://schemas.openxmlformats.org/wordprocessingml/2006/main" xmlns:w14="http://schemas.microsoft.com/office/word/2010/wordml" xmlns:w15="http://schemas.microsoft.com/office/word/2012/wordml" xmlns:w16cex="http://schemas.microsoft.com/office/word/2018/wordml/cex" xmlns:w16cid="http://schemas.microsoft.com/office/word/2016/wordml/cid" xmlns:w16="http://schemas.microsoft.com/office/word/2018/wordml" xmlns:w16sdtdh="http://schemas.microsoft.com/office/word/2020/wordml/sdtdatahash" xmlns:w16se="http://schemas.microsoft.com/office/word/2015/wordml/symex" xmlns:wpg="http://schemas.microsoft.com/office/word/2010/wordprocessingGroup" xmlns:wpi="http://schemas.microsoft.com/office/word/2010/wordprocessingInk" xmlns:wne="http://schemas.microsoft.com/office/word/2006/wordml" xmlns:wps="http://schemas.microsoft.com/office/word/2010/wordprocessingShape" mc:Ignorable="w14 w15 w16se w16cid w16 w16cex w16sdtdh wp14">
   <w:abstractNum w:abstractNumId="0" w15:restartNumberingAfterBreak="0">
-    <w:nsid w:val="5C765B6E"/>
+    <w:nsid w:val="1F7F0975"/>
     <w:multiLevelType w:val="multilevel"/>
-    <w:tmpl w:val="B394A842"/>
+    <w:tmpl w:val="08A02012"/>
     <w:lvl w:ilvl="0">
       <w:start w:val="1"/>
       <w:numFmt w:val="bullet"/>
@@ -3441,6 +2743,155 @@
     </w:lvl>
   </w:abstractNum>
   <w:abstractNum w:abstractNumId="1" w15:restartNumberingAfterBreak="0">
+    <w:nsid w:val="5C765B6E"/>
+    <w:multiLevelType w:val="multilevel"/>
+    <w:tmpl w:val="B394A842"/>
+    <w:lvl w:ilvl="0">
+      <w:start w:val="1"/>
+      <w:numFmt w:val="bullet"/>
+      <w:lvlText w:val=""/>
+      <w:lvlJc w:val="left"/>
+      <w:pPr>
+        <w:tabs>
+          <w:tab w:val="num" w:pos="720"/>
+        </w:tabs>
+        <w:ind w:left="720" w:hanging="360"/>
+      </w:pPr>
+      <w:rPr>
+        <w:rFonts w:ascii="Symbol" w:hAnsi="Symbol" w:hint="default"/>
+        <w:sz w:val="20"/>
+      </w:rPr>
+    </w:lvl>
+    <w:lvl w:ilvl="1" w:tentative="1">
+      <w:start w:val="1"/>
+      <w:numFmt w:val="bullet"/>
+      <w:lvlText w:val="o"/>
+      <w:lvlJc w:val="left"/>
+      <w:pPr>
+        <w:tabs>
+          <w:tab w:val="num" w:pos="1440"/>
+        </w:tabs>
+        <w:ind w:left="1440" w:hanging="360"/>
+      </w:pPr>
+      <w:rPr>
+        <w:rFonts w:ascii="Courier New" w:hAnsi="Courier New" w:hint="default"/>
+        <w:sz w:val="20"/>
+      </w:rPr>
+    </w:lvl>
+    <w:lvl w:ilvl="2" w:tentative="1">
+      <w:start w:val="1"/>
+      <w:numFmt w:val="bullet"/>
+      <w:lvlText w:val=""/>
+      <w:lvlJc w:val="left"/>
+      <w:pPr>
+        <w:tabs>
+          <w:tab w:val="num" w:pos="2160"/>
+        </w:tabs>
+        <w:ind w:left="2160" w:hanging="360"/>
+      </w:pPr>
+      <w:rPr>
+        <w:rFonts w:ascii="Wingdings" w:hAnsi="Wingdings" w:hint="default"/>
+        <w:sz w:val="20"/>
+      </w:rPr>
+    </w:lvl>
+    <w:lvl w:ilvl="3" w:tentative="1">
+      <w:start w:val="1"/>
+      <w:numFmt w:val="bullet"/>
+      <w:lvlText w:val=""/>
+      <w:lvlJc w:val="left"/>
+      <w:pPr>
+        <w:tabs>
+          <w:tab w:val="num" w:pos="2880"/>
+        </w:tabs>
+        <w:ind w:left="2880" w:hanging="360"/>
+      </w:pPr>
+      <w:rPr>
+        <w:rFonts w:ascii="Wingdings" w:hAnsi="Wingdings" w:hint="default"/>
+        <w:sz w:val="20"/>
+      </w:rPr>
+    </w:lvl>
+    <w:lvl w:ilvl="4" w:tentative="1">
+      <w:start w:val="1"/>
+      <w:numFmt w:val="bullet"/>
+      <w:lvlText w:val=""/>
+      <w:lvlJc w:val="left"/>
+      <w:pPr>
+        <w:tabs>
+          <w:tab w:val="num" w:pos="3600"/>
+        </w:tabs>
+        <w:ind w:left="3600" w:hanging="360"/>
+      </w:pPr>
+      <w:rPr>
+        <w:rFonts w:ascii="Wingdings" w:hAnsi="Wingdings" w:hint="default"/>
+        <w:sz w:val="20"/>
+      </w:rPr>
+    </w:lvl>
+    <w:lvl w:ilvl="5" w:tentative="1">
+      <w:start w:val="1"/>
+      <w:numFmt w:val="bullet"/>
+      <w:lvlText w:val=""/>
+      <w:lvlJc w:val="left"/>
+      <w:pPr>
+        <w:tabs>
+          <w:tab w:val="num" w:pos="4320"/>
+        </w:tabs>
+        <w:ind w:left="4320" w:hanging="360"/>
+      </w:pPr>
+      <w:rPr>
+        <w:rFonts w:ascii="Wingdings" w:hAnsi="Wingdings" w:hint="default"/>
+        <w:sz w:val="20"/>
+      </w:rPr>
+    </w:lvl>
+    <w:lvl w:ilvl="6" w:tentative="1">
+      <w:start w:val="1"/>
+      <w:numFmt w:val="bullet"/>
+      <w:lvlText w:val=""/>
+      <w:lvlJc w:val="left"/>
+      <w:pPr>
+        <w:tabs>
+          <w:tab w:val="num" w:pos="5040"/>
+        </w:tabs>
+        <w:ind w:left="5040" w:hanging="360"/>
+      </w:pPr>
+      <w:rPr>
+        <w:rFonts w:ascii="Wingdings" w:hAnsi="Wingdings" w:hint="default"/>
+        <w:sz w:val="20"/>
+      </w:rPr>
+    </w:lvl>
+    <w:lvl w:ilvl="7" w:tentative="1">
+      <w:start w:val="1"/>
+      <w:numFmt w:val="bullet"/>
+      <w:lvlText w:val=""/>
+      <w:lvlJc w:val="left"/>
+      <w:pPr>
+        <w:tabs>
+          <w:tab w:val="num" w:pos="5760"/>
+        </w:tabs>
+        <w:ind w:left="5760" w:hanging="360"/>
+      </w:pPr>
+      <w:rPr>
+        <w:rFonts w:ascii="Wingdings" w:hAnsi="Wingdings" w:hint="default"/>
+        <w:sz w:val="20"/>
+      </w:rPr>
+    </w:lvl>
+    <w:lvl w:ilvl="8" w:tentative="1">
+      <w:start w:val="1"/>
+      <w:numFmt w:val="bullet"/>
+      <w:lvlText w:val=""/>
+      <w:lvlJc w:val="left"/>
+      <w:pPr>
+        <w:tabs>
+          <w:tab w:val="num" w:pos="6480"/>
+        </w:tabs>
+        <w:ind w:left="6480" w:hanging="360"/>
+      </w:pPr>
+      <w:rPr>
+        <w:rFonts w:ascii="Wingdings" w:hAnsi="Wingdings" w:hint="default"/>
+        <w:sz w:val="20"/>
+      </w:rPr>
+    </w:lvl>
+  </w:abstractNum>
+  <w:abstractNum w:abstractNumId="2" w15:restartNumberingAfterBreak="0">
     <w:nsid w:val="69871E07"/>
     <w:multiLevelType w:val="multilevel"/>
     <w:tmpl w:val="4B58F7CA"/>
@@ -3554,9 +3005,12 @@
     </w:lvl>
   </w:abstractNum>
   <w:num w:numId="1" w16cid:durableId="1722749638">
+    <w:abstractNumId w:val="2"/>
+  </w:num>
+  <w:num w:numId="2" w16cid:durableId="954407913">
     <w:abstractNumId w:val="1"/>
   </w:num>
-  <w:num w:numId="2" w16cid:durableId="954407913">
+  <w:num w:numId="3" w16cid:durableId="1718049001">
     <w:abstractNumId w:val="0"/>
   </w:num>
 </w:numbering>
